--- a/BD_24_25/Progetto_BD_COMPLETO_FINALE.docx
+++ b/BD_24_25/Progetto_BD_COMPLETO_FINALE.docx
@@ -225,11 +225,9 @@
             <w:tcW w:w="4320" w:type="dxa"/>
           </w:tcPr>
           <w:p>
-            <w:proofErr w:type="spellStart"/>
             <w:r>
               <w:t>Regione</w:t>
             </w:r>
-            <w:proofErr w:type="spellEnd"/>
           </w:p>
         </w:tc>
         <w:tc>
@@ -257,11 +255,9 @@
             <w:tcW w:w="4320" w:type="dxa"/>
           </w:tcPr>
           <w:p>
-            <w:proofErr w:type="spellStart"/>
             <w:r>
               <w:t>Tipologia</w:t>
             </w:r>
-            <w:proofErr w:type="spellEnd"/>
           </w:p>
         </w:tc>
         <w:tc>
@@ -290,13 +286,8 @@
           </w:tcPr>
           <w:p>
             <w:r>
-              <w:t xml:space="preserve">Ente </w:t>
+              <w:t>Ente Gestore</w:t>
             </w:r>
-            <w:proofErr w:type="spellStart"/>
-            <w:r>
-              <w:t>Gestore</w:t>
-            </w:r>
-            <w:proofErr w:type="spellEnd"/>
           </w:p>
         </w:tc>
         <w:tc>
@@ -355,19 +346,9 @@
             <w:tcW w:w="4320" w:type="dxa"/>
           </w:tcPr>
           <w:p>
-            <w:proofErr w:type="spellStart"/>
             <w:r>
-              <w:t>Struttura</w:t>
+              <w:t>Struttura Ricettiva</w:t>
             </w:r>
-            <w:proofErr w:type="spellEnd"/>
-            <w:r>
-              <w:t xml:space="preserve"> </w:t>
-            </w:r>
-            <w:proofErr w:type="spellStart"/>
-            <w:r>
-              <w:t>Ricettiva</w:t>
-            </w:r>
-            <w:proofErr w:type="spellEnd"/>
           </w:p>
         </w:tc>
         <w:tc>
@@ -425,11 +406,9 @@
             <w:tcW w:w="4320" w:type="dxa"/>
           </w:tcPr>
           <w:p>
-            <w:proofErr w:type="spellStart"/>
             <w:r>
               <w:t>Itinerario</w:t>
             </w:r>
-            <w:proofErr w:type="spellEnd"/>
           </w:p>
         </w:tc>
         <w:tc>
@@ -488,13 +467,8 @@
           </w:tcPr>
           <w:p>
             <w:r>
-              <w:t xml:space="preserve">Tour </w:t>
+              <w:t>Tour Guidato</w:t>
             </w:r>
-            <w:proofErr w:type="spellStart"/>
-            <w:r>
-              <w:t>Guidato</w:t>
-            </w:r>
-            <w:proofErr w:type="spellEnd"/>
           </w:p>
         </w:tc>
         <w:tc>
@@ -522,11 +496,9 @@
             <w:tcW w:w="4320" w:type="dxa"/>
           </w:tcPr>
           <w:p>
-            <w:proofErr w:type="spellStart"/>
             <w:r>
               <w:t>Visitatore</w:t>
             </w:r>
-            <w:proofErr w:type="spellEnd"/>
           </w:p>
         </w:tc>
         <w:tc>
@@ -554,11 +526,9 @@
             <w:tcW w:w="4320" w:type="dxa"/>
           </w:tcPr>
           <w:p>
-            <w:proofErr w:type="spellStart"/>
             <w:r>
               <w:t>Prenotazione</w:t>
             </w:r>
-            <w:proofErr w:type="spellEnd"/>
           </w:p>
         </w:tc>
         <w:tc>
@@ -586,11 +556,9 @@
             <w:tcW w:w="4320" w:type="dxa"/>
           </w:tcPr>
           <w:p>
-            <w:proofErr w:type="spellStart"/>
             <w:r>
               <w:t>Commento</w:t>
             </w:r>
-            <w:proofErr w:type="spellEnd"/>
           </w:p>
         </w:tc>
         <w:tc>
@@ -618,11 +586,9 @@
             <w:tcW w:w="4320" w:type="dxa"/>
           </w:tcPr>
           <w:p>
-            <w:proofErr w:type="spellStart"/>
             <w:r>
               <w:t>Valutazione</w:t>
             </w:r>
-            <w:proofErr w:type="spellEnd"/>
           </w:p>
         </w:tc>
         <w:tc>
@@ -680,11 +646,9 @@
             <w:tcW w:w="4320" w:type="dxa"/>
           </w:tcPr>
           <w:p>
-            <w:proofErr w:type="spellStart"/>
             <w:r>
               <w:t>Notizia</w:t>
             </w:r>
-            <w:proofErr w:type="spellEnd"/>
           </w:p>
         </w:tc>
         <w:tc>
@@ -712,29 +676,8 @@
         <w:pStyle w:val="Titolo1"/>
       </w:pPr>
       <w:r>
-        <w:t xml:space="preserve">1.3 </w:t>
-      </w:r>
-      <w:proofErr w:type="spellStart"/>
-      <w:r>
-        <w:t>Requisiti</w:t>
-      </w:r>
-      <w:proofErr w:type="spellEnd"/>
-      <w:r>
-        <w:t xml:space="preserve"> </w:t>
-      </w:r>
-      <w:proofErr w:type="spellStart"/>
-      <w:r>
-        <w:t>rivisti</w:t>
-      </w:r>
-      <w:proofErr w:type="spellEnd"/>
-      <w:r>
-        <w:t xml:space="preserve"> e </w:t>
-      </w:r>
-      <w:proofErr w:type="spellStart"/>
-      <w:r>
-        <w:t>strutturati</w:t>
-      </w:r>
-      <w:proofErr w:type="spellEnd"/>
+        <w:t>1.3 Requisiti rivisti e strutturati</w:t>
+      </w:r>
     </w:p>
     <w:p>
       <w:pPr>
@@ -747,7 +690,7 @@
         <w:rPr>
           <w:lang w:val="it-IT"/>
         </w:rPr>
-        <w:t>• Per ogni area protetta rappresentiamo: codice identificativo, nome, tipologia, regione, ente gestore, provvedimento istitutivo, superficie terrestre e marina, chilometri di costa.</w:t>
+        <w:t>Per ogni area protetta rappresentiamo: codice identificativo, nome, tipologia, regione, ente gestore, provvedimento istitutivo, superficie terrestre e marina, chilometri di costa.</w:t>
       </w:r>
     </w:p>
     <w:p>
@@ -761,7 +704,7 @@
         <w:rPr>
           <w:lang w:val="it-IT"/>
         </w:rPr>
-        <w:t>• Per ogni area protetta rappresentiamo se partecipa alla certificazione CETS.</w:t>
+        <w:t>Per ogni area protetta rappresentiamo se partecipa alla certificazione CETS.</w:t>
       </w:r>
     </w:p>
     <w:p>
@@ -775,7 +718,7 @@
         <w:rPr>
           <w:lang w:val="it-IT"/>
         </w:rPr>
-        <w:t>• Per ogni area protetta rappresentiamo la classificazione ufficiale e la suddivisione per regione.</w:t>
+        <w:t>Per ogni area protetta rappresentiamo la classificazione ufficiale e la suddivisione per regione.</w:t>
       </w:r>
     </w:p>
     <w:p>
@@ -789,21 +732,26 @@
         <w:rPr>
           <w:lang w:val="it-IT"/>
         </w:rPr>
-        <w:t>• Per ogni area protetta rappresentiamo le notizie correlate, con data, foto e testo.</w:t>
+        <w:t>Per ogni area protetta rappresentiamo le notizie correlate, con data, foto e testo.</w:t>
       </w:r>
     </w:p>
     <w:p>
       <w:pPr>
         <w:pStyle w:val="Puntoelenco"/>
-        <w:rPr>
-          <w:lang w:val="it-IT"/>
-        </w:rPr>
-      </w:pPr>
-      <w:r>
-        <w:rPr>
-          <w:lang w:val="it-IT"/>
-        </w:rPr>
-        <w:t>• Per ogni area protetta rappresentiamo i centri visita associati.</w:t>
+        <w:numPr>
+          <w:ilvl w:val="0"/>
+          <w:numId w:val="0"/>
+        </w:numPr>
+        <w:ind w:left="360"/>
+        <w:rPr>
+          <w:lang w:val="it-IT"/>
+        </w:rPr>
+      </w:pPr>
+      <w:r>
+        <w:rPr>
+          <w:lang w:val="it-IT"/>
+        </w:rPr>
+        <w:t>Per ogni area protetta rappresentiamo i centri visita associati.</w:t>
       </w:r>
     </w:p>
     <w:p>
@@ -818,7 +766,7 @@
           <w:lang w:val="it-IT"/>
         </w:rPr>
         <w:lastRenderedPageBreak/>
-        <w:t>• Per ogni area protetta rappresentiamo le strutture ricettive nelle vicinanze, con nome, indirizzo, contatti, servizi offerti, trattamenti, impegno ecologico, possibilità di ospitare scuole e parcheggi.</w:t>
+        <w:t>Per ogni area protetta rappresentiamo le strutture ricettive nelle vicinanze, con nome, indirizzo, contatti, servizi offerti, trattamenti, impegno ecologico, possibilità di ospitare scuole e parcheggi.</w:t>
       </w:r>
     </w:p>
     <w:p>
@@ -832,7 +780,7 @@
         <w:rPr>
           <w:lang w:val="it-IT"/>
         </w:rPr>
-        <w:t>• Per ogni itinerario rappresentiamo: segnaletica, punto di partenza, modalità di percorrenza (a piedi, in bici, a cavallo), difficoltà e tempo stimato.</w:t>
+        <w:t>Per ogni itinerario rappresentiamo: segnaletica, punto di partenza, modalità di percorrenza (a piedi, in bici, a cavallo), difficoltà e tempo stimato.</w:t>
       </w:r>
     </w:p>
     <w:p>
@@ -846,7 +794,7 @@
         <w:rPr>
           <w:lang w:val="it-IT"/>
         </w:rPr>
-        <w:t>• Per ogni itinerario rappresentiamo le guide abilitate.</w:t>
+        <w:t>Per ogni itinerario rappresentiamo le guide abilitate.</w:t>
       </w:r>
     </w:p>
     <w:p>
@@ -860,7 +808,7 @@
         <w:rPr>
           <w:lang w:val="it-IT"/>
         </w:rPr>
-        <w:t>• Per ogni guida rappresentiamo: licenza, itinerari disponibili, valutazioni ricevute e calendario di disponibilità.</w:t>
+        <w:t>Per ogni guida rappresentiamo: licenza, itinerari disponibili, valutazioni ricevute e calendario di disponibilità.</w:t>
       </w:r>
     </w:p>
     <w:p>
@@ -874,7 +822,7 @@
         <w:rPr>
           <w:lang w:val="it-IT"/>
         </w:rPr>
-        <w:t>• Per ogni tour guidato rappresentiamo: itinerario, guida assegnata, orario, numero massimo partecipanti e stato attuale.</w:t>
+        <w:t>Per ogni tour guidato rappresentiamo: itinerario, guida assegnata, orario, numero massimo partecipanti e stato attuale.</w:t>
       </w:r>
     </w:p>
     <w:p>
@@ -888,7 +836,7 @@
         <w:rPr>
           <w:lang w:val="it-IT"/>
         </w:rPr>
-        <w:t>• Per ogni visitatore rappresentiamo: username e password.</w:t>
+        <w:t>Per ogni visitatore rappresentiamo: username e password.</w:t>
       </w:r>
     </w:p>
     <w:p>
@@ -902,7 +850,7 @@
         <w:rPr>
           <w:lang w:val="it-IT"/>
         </w:rPr>
-        <w:t>• Per ogni visitatore registriamo le prenotazioni inviate alle strutture ricettive, con date di soggiorno e numero di ospiti.</w:t>
+        <w:t>Per ogni visitatore registriamo le prenotazioni inviate alle strutture ricettive, con date di soggiorno e numero di ospiti.</w:t>
       </w:r>
     </w:p>
     <w:p>
@@ -916,7 +864,7 @@
         <w:rPr>
           <w:lang w:val="it-IT"/>
         </w:rPr>
-        <w:t>• Per ogni prenotazione una struttura può decidere se accettarla o rifiutarla.</w:t>
+        <w:t>Per ogni prenotazione una struttura può decidere se accettarla o rifiutarla.</w:t>
       </w:r>
     </w:p>
     <w:p>
@@ -930,7 +878,7 @@
         <w:rPr>
           <w:lang w:val="it-IT"/>
         </w:rPr>
-        <w:t>• Per ogni visita registriamo orari di entrata e uscita, tipologia di utente, itinerari percorsi.</w:t>
+        <w:t>Per ogni visita registriamo orari di entrata e uscita, tipologia di utente, itinerari percorsi.</w:t>
       </w:r>
     </w:p>
     <w:p>
@@ -944,7 +892,7 @@
         <w:rPr>
           <w:lang w:val="it-IT"/>
         </w:rPr>
-        <w:t>• Per ogni percorso un visitatore può lasciare un feedback con valutazione in stelle e commento.</w:t>
+        <w:t>Per ogni percorso un visitatore può lasciare un feedback con valutazione in stelle e commento.</w:t>
       </w:r>
     </w:p>
     <w:p>
@@ -958,7 +906,7 @@
         <w:rPr>
           <w:lang w:val="it-IT"/>
         </w:rPr>
-        <w:t>• Per ogni guida un visitatore può lasciare una valutazione.</w:t>
+        <w:t>Per ogni guida un visitatore può lasciare una valutazione.</w:t>
       </w:r>
     </w:p>
     <w:p>
@@ -972,7 +920,7 @@
         <w:rPr>
           <w:lang w:val="it-IT"/>
         </w:rPr>
-        <w:t>• Per ogni parco, i gestori possono consultare lo storico delle visite annuali.</w:t>
+        <w:t>Per ogni parco, i gestori possono consultare lo storico delle visite annuali.</w:t>
       </w:r>
     </w:p>
     <w:p>
@@ -1164,7 +1112,7 @@
         <w:rPr>
           <w:lang w:val="it-IT"/>
         </w:rPr>
-        <w:t>• Un tour guidato ha al massimo N partecipanti.</w:t>
+        <w:t>Un tour guidato ha al massimo N partecipanti.</w:t>
       </w:r>
     </w:p>
     <w:p>
@@ -1178,7 +1126,7 @@
         <w:rPr>
           <w:lang w:val="it-IT"/>
         </w:rPr>
-        <w:t>• Solo le guide abilitate possono essere assegnate ai tour.</w:t>
+        <w:t>Solo le guide abilitate possono essere assegnate ai tour.</w:t>
       </w:r>
     </w:p>
     <w:p>
@@ -1192,7 +1140,7 @@
         <w:rPr>
           <w:lang w:val="it-IT"/>
         </w:rPr>
-        <w:t>• Ogni visitatore può lasciare al massimo una valutazione per itinerario o guida.</w:t>
+        <w:t>Ogni visitatore può lasciare al massimo una valutazione per itinerario o guida.</w:t>
       </w:r>
     </w:p>
     <w:p>
@@ -1206,7 +1154,7 @@
         <w:rPr>
           <w:lang w:val="it-IT"/>
         </w:rPr>
-        <w:t>• Una guida può essere associata solo a itinerari per i quali è abilitata.</w:t>
+        <w:t>Una guida può essere associata solo a itinerari per i quali è abilitata.</w:t>
       </w:r>
     </w:p>
     <w:p>
@@ -1220,7 +1168,7 @@
         <w:rPr>
           <w:lang w:val="it-IT"/>
         </w:rPr>
-        <w:t>• Una struttura può accettare o rifiutare una prenotazione solo se ha disponibilità.</w:t>
+        <w:t>Una struttura può accettare o rifiutare una prenotazione solo se ha disponibilità.</w:t>
       </w:r>
     </w:p>
     <w:p>
@@ -1234,7 +1182,7 @@
         <w:rPr>
           <w:lang w:val="it-IT"/>
         </w:rPr>
-        <w:t>• Le valutazioni sono espresse in numero intero da 1 a 5.</w:t>
+        <w:t>Le valutazioni sono espresse in numero intero da 1 a 5.</w:t>
       </w:r>
     </w:p>
     <w:p>
@@ -1248,7 +1196,7 @@
         <w:rPr>
           <w:lang w:val="it-IT"/>
         </w:rPr>
-        <w:t>• La classificazione CETS è facoltativa e riguarda sia i parchi che le strutture ricettive.</w:t>
+        <w:t>La classificazione CETS è facoltativa e riguarda sia i parchi che le strutture ricettive.</w:t>
       </w:r>
     </w:p>
     <w:p>
@@ -3002,6 +2950,7 @@
   <w:style w:type="character" w:default="1" w:styleId="Carpredefinitoparagrafo">
     <w:name w:val="Default Paragraph Font"/>
     <w:uiPriority w:val="1"/>
+    <w:semiHidden/>
     <w:unhideWhenUsed/>
   </w:style>
   <w:style w:type="table" w:default="1" w:styleId="Tabellanormale">

--- a/BD_24_25/Progetto_BD_COMPLETO_FINALE.docx
+++ b/BD_24_25/Progetto_BD_COMPLETO_FINALE.docx
@@ -125,7 +125,23 @@
         <w:pStyle w:val="Titolo1"/>
       </w:pPr>
       <w:r>
-        <w:t>1.2 Glossario dei Termini</w:t>
+        <w:t xml:space="preserve">1.2 </w:t>
+      </w:r>
+      <w:proofErr w:type="spellStart"/>
+      <w:r>
+        <w:t>Glossario</w:t>
+      </w:r>
+      <w:proofErr w:type="spellEnd"/>
+      <w:r>
+        <w:t xml:space="preserve"> </w:t>
+      </w:r>
+      <w:proofErr w:type="spellStart"/>
+      <w:r>
+        <w:t>dei</w:t>
+      </w:r>
+      <w:proofErr w:type="spellEnd"/>
+      <w:r>
+        <w:t xml:space="preserve"> Termini</w:t>
       </w:r>
     </w:p>
     <w:tbl>
@@ -153,9 +169,11 @@
             <w:tcW w:w="4320" w:type="dxa"/>
           </w:tcPr>
           <w:p>
+            <w:proofErr w:type="spellStart"/>
             <w:r>
               <w:t>Definizione</w:t>
             </w:r>
+            <w:proofErr w:type="spellEnd"/>
           </w:p>
         </w:tc>
       </w:tr>
@@ -166,8 +184,13 @@
           </w:tcPr>
           <w:p>
             <w:r>
-              <w:t>Area Protetta</w:t>
+              <w:t xml:space="preserve">Area </w:t>
             </w:r>
+            <w:proofErr w:type="spellStart"/>
+            <w:r>
+              <w:t>Protetta</w:t>
+            </w:r>
+            <w:proofErr w:type="spellEnd"/>
           </w:p>
         </w:tc>
         <w:tc>
@@ -225,9 +248,11 @@
             <w:tcW w:w="4320" w:type="dxa"/>
           </w:tcPr>
           <w:p>
+            <w:proofErr w:type="spellStart"/>
             <w:r>
               <w:t>Regione</w:t>
             </w:r>
+            <w:proofErr w:type="spellEnd"/>
           </w:p>
         </w:tc>
         <w:tc>
@@ -255,9 +280,11 @@
             <w:tcW w:w="4320" w:type="dxa"/>
           </w:tcPr>
           <w:p>
+            <w:proofErr w:type="spellStart"/>
             <w:r>
               <w:t>Tipologia</w:t>
             </w:r>
+            <w:proofErr w:type="spellEnd"/>
           </w:p>
         </w:tc>
         <w:tc>
@@ -286,8 +313,13 @@
           </w:tcPr>
           <w:p>
             <w:r>
-              <w:t>Ente Gestore</w:t>
+              <w:t xml:space="preserve">Ente </w:t>
             </w:r>
+            <w:proofErr w:type="spellStart"/>
+            <w:r>
+              <w:t>Gestore</w:t>
+            </w:r>
+            <w:proofErr w:type="spellEnd"/>
           </w:p>
         </w:tc>
         <w:tc>
@@ -346,9 +378,19 @@
             <w:tcW w:w="4320" w:type="dxa"/>
           </w:tcPr>
           <w:p>
+            <w:proofErr w:type="spellStart"/>
             <w:r>
-              <w:t>Struttura Ricettiva</w:t>
+              <w:t>Struttura</w:t>
             </w:r>
+            <w:proofErr w:type="spellEnd"/>
+            <w:r>
+              <w:t xml:space="preserve"> </w:t>
+            </w:r>
+            <w:proofErr w:type="spellStart"/>
+            <w:r>
+              <w:t>Ricettiva</w:t>
+            </w:r>
+            <w:proofErr w:type="spellEnd"/>
           </w:p>
         </w:tc>
         <w:tc>
@@ -406,9 +448,11 @@
             <w:tcW w:w="4320" w:type="dxa"/>
           </w:tcPr>
           <w:p>
+            <w:proofErr w:type="spellStart"/>
             <w:r>
               <w:t>Itinerario</w:t>
             </w:r>
+            <w:proofErr w:type="spellEnd"/>
           </w:p>
         </w:tc>
         <w:tc>
@@ -467,8 +511,13 @@
           </w:tcPr>
           <w:p>
             <w:r>
-              <w:t>Tour Guidato</w:t>
+              <w:t xml:space="preserve">Tour </w:t>
             </w:r>
+            <w:proofErr w:type="spellStart"/>
+            <w:r>
+              <w:t>Guidato</w:t>
+            </w:r>
+            <w:proofErr w:type="spellEnd"/>
           </w:p>
         </w:tc>
         <w:tc>
@@ -496,9 +545,11 @@
             <w:tcW w:w="4320" w:type="dxa"/>
           </w:tcPr>
           <w:p>
+            <w:proofErr w:type="spellStart"/>
             <w:r>
               <w:t>Visitatore</w:t>
             </w:r>
+            <w:proofErr w:type="spellEnd"/>
           </w:p>
         </w:tc>
         <w:tc>
@@ -526,9 +577,11 @@
             <w:tcW w:w="4320" w:type="dxa"/>
           </w:tcPr>
           <w:p>
+            <w:proofErr w:type="spellStart"/>
             <w:r>
               <w:t>Prenotazione</w:t>
             </w:r>
+            <w:proofErr w:type="spellEnd"/>
           </w:p>
         </w:tc>
         <w:tc>
@@ -556,9 +609,11 @@
             <w:tcW w:w="4320" w:type="dxa"/>
           </w:tcPr>
           <w:p>
+            <w:proofErr w:type="spellStart"/>
             <w:r>
               <w:t>Commento</w:t>
             </w:r>
+            <w:proofErr w:type="spellEnd"/>
           </w:p>
         </w:tc>
         <w:tc>
@@ -586,9 +641,11 @@
             <w:tcW w:w="4320" w:type="dxa"/>
           </w:tcPr>
           <w:p>
+            <w:proofErr w:type="spellStart"/>
             <w:r>
               <w:t>Valutazione</w:t>
             </w:r>
+            <w:proofErr w:type="spellEnd"/>
           </w:p>
         </w:tc>
         <w:tc>
@@ -646,9 +703,11 @@
             <w:tcW w:w="4320" w:type="dxa"/>
           </w:tcPr>
           <w:p>
+            <w:proofErr w:type="spellStart"/>
             <w:r>
               <w:t>Notizia</w:t>
             </w:r>
+            <w:proofErr w:type="spellEnd"/>
           </w:p>
         </w:tc>
         <w:tc>
@@ -676,8 +735,29 @@
         <w:pStyle w:val="Titolo1"/>
       </w:pPr>
       <w:r>
-        <w:t>1.3 Requisiti rivisti e strutturati</w:t>
-      </w:r>
+        <w:t xml:space="preserve">1.3 </w:t>
+      </w:r>
+      <w:proofErr w:type="spellStart"/>
+      <w:r>
+        <w:t>Requisiti</w:t>
+      </w:r>
+      <w:proofErr w:type="spellEnd"/>
+      <w:r>
+        <w:t xml:space="preserve"> </w:t>
+      </w:r>
+      <w:proofErr w:type="spellStart"/>
+      <w:r>
+        <w:t>rivisti</w:t>
+      </w:r>
+      <w:proofErr w:type="spellEnd"/>
+      <w:r>
+        <w:t xml:space="preserve"> e </w:t>
+      </w:r>
+      <w:proofErr w:type="spellStart"/>
+      <w:r>
+        <w:t>strutturati</w:t>
+      </w:r>
+      <w:proofErr w:type="spellEnd"/>
     </w:p>
     <w:p>
       <w:pPr>
@@ -892,7 +972,21 @@
         <w:rPr>
           <w:lang w:val="it-IT"/>
         </w:rPr>
-        <w:t>Per ogni percorso un visitatore può lasciare un feedback con valutazione in stelle e commento.</w:t>
+        <w:t xml:space="preserve">Per ogni percorso un visitatore può lasciare un </w:t>
+      </w:r>
+      <w:proofErr w:type="gramStart"/>
+      <w:r>
+        <w:rPr>
+          <w:lang w:val="it-IT"/>
+        </w:rPr>
+        <w:t>feedback</w:t>
+      </w:r>
+      <w:proofErr w:type="gramEnd"/>
+      <w:r>
+        <w:rPr>
+          <w:lang w:val="it-IT"/>
+        </w:rPr>
+        <w:t xml:space="preserve"> con valutazione in stelle e commento.</w:t>
       </w:r>
     </w:p>
     <w:p>
@@ -934,28 +1028,112 @@
           <w:lang w:val="it-IT"/>
         </w:rPr>
         <w:br/>
-        <w:t>- AreaProtetta ha CentriVisita (1:N)</w:t>
+        <w:t xml:space="preserve">- </w:t>
+      </w:r>
+      <w:proofErr w:type="spellStart"/>
+      <w:r>
+        <w:rPr>
+          <w:lang w:val="it-IT"/>
+        </w:rPr>
+        <w:t>AreaProtetta</w:t>
+      </w:r>
+      <w:proofErr w:type="spellEnd"/>
+      <w:r>
+        <w:rPr>
+          <w:lang w:val="it-IT"/>
+        </w:rPr>
+        <w:t xml:space="preserve"> ha </w:t>
+      </w:r>
+      <w:proofErr w:type="spellStart"/>
+      <w:r>
+        <w:rPr>
+          <w:lang w:val="it-IT"/>
+        </w:rPr>
+        <w:t>CentriVisita</w:t>
+      </w:r>
+      <w:proofErr w:type="spellEnd"/>
+      <w:r>
+        <w:rPr>
+          <w:lang w:val="it-IT"/>
+        </w:rPr>
+        <w:t xml:space="preserve"> (1:N)</w:t>
       </w:r>
       <w:r>
         <w:rPr>
           <w:lang w:val="it-IT"/>
         </w:rPr>
         <w:br/>
-        <w:t>- AreaProtetta ha StruttureRicettive (1:N)</w:t>
+        <w:t xml:space="preserve">- </w:t>
+      </w:r>
+      <w:proofErr w:type="spellStart"/>
+      <w:r>
+        <w:rPr>
+          <w:lang w:val="it-IT"/>
+        </w:rPr>
+        <w:t>AreaProtetta</w:t>
+      </w:r>
+      <w:proofErr w:type="spellEnd"/>
+      <w:r>
+        <w:rPr>
+          <w:lang w:val="it-IT"/>
+        </w:rPr>
+        <w:t xml:space="preserve"> ha </w:t>
+      </w:r>
+      <w:proofErr w:type="spellStart"/>
+      <w:r>
+        <w:rPr>
+          <w:lang w:val="it-IT"/>
+        </w:rPr>
+        <w:t>StruttureRicettive</w:t>
+      </w:r>
+      <w:proofErr w:type="spellEnd"/>
+      <w:r>
+        <w:rPr>
+          <w:lang w:val="it-IT"/>
+        </w:rPr>
+        <w:t xml:space="preserve"> (1:N)</w:t>
       </w:r>
       <w:r>
         <w:rPr>
           <w:lang w:val="it-IT"/>
         </w:rPr>
         <w:br/>
-        <w:t>- AreaProtetta ha Itinerari (1:N)</w:t>
+        <w:t xml:space="preserve">- </w:t>
+      </w:r>
+      <w:proofErr w:type="spellStart"/>
+      <w:r>
+        <w:rPr>
+          <w:lang w:val="it-IT"/>
+        </w:rPr>
+        <w:t>AreaProtetta</w:t>
+      </w:r>
+      <w:proofErr w:type="spellEnd"/>
+      <w:r>
+        <w:rPr>
+          <w:lang w:val="it-IT"/>
+        </w:rPr>
+        <w:t xml:space="preserve"> ha Itinerari (1:N)</w:t>
       </w:r>
       <w:r>
         <w:rPr>
           <w:lang w:val="it-IT"/>
         </w:rPr>
         <w:br/>
-        <w:t>- AreaProtetta ha Notizie (1:N)</w:t>
+        <w:t xml:space="preserve">- </w:t>
+      </w:r>
+      <w:proofErr w:type="spellStart"/>
+      <w:r>
+        <w:rPr>
+          <w:lang w:val="it-IT"/>
+        </w:rPr>
+        <w:t>AreaProtetta</w:t>
+      </w:r>
+      <w:proofErr w:type="spellEnd"/>
+      <w:r>
+        <w:rPr>
+          <w:lang w:val="it-IT"/>
+        </w:rPr>
+        <w:t xml:space="preserve"> ha Notizie (1:N)</w:t>
       </w:r>
       <w:r>
         <w:rPr>
@@ -969,21 +1147,63 @@
           <w:lang w:val="it-IT"/>
         </w:rPr>
         <w:br/>
-        <w:t>- Itinerario ha TourGuidati (1:N)</w:t>
+        <w:t xml:space="preserve">- Itinerario ha </w:t>
+      </w:r>
+      <w:proofErr w:type="spellStart"/>
+      <w:r>
+        <w:rPr>
+          <w:lang w:val="it-IT"/>
+        </w:rPr>
+        <w:t>TourGuidati</w:t>
+      </w:r>
+      <w:proofErr w:type="spellEnd"/>
+      <w:r>
+        <w:rPr>
+          <w:lang w:val="it-IT"/>
+        </w:rPr>
+        <w:t xml:space="preserve"> (1:N)</w:t>
       </w:r>
       <w:r>
         <w:rPr>
           <w:lang w:val="it-IT"/>
         </w:rPr>
         <w:br/>
-        <w:t>- Visitatore prenota StrutturaRicettiva (N:M) con dati: data inizio, data fine, numero ospiti, stato</w:t>
+        <w:t xml:space="preserve">- Visitatore prenota </w:t>
+      </w:r>
+      <w:proofErr w:type="spellStart"/>
+      <w:r>
+        <w:rPr>
+          <w:lang w:val="it-IT"/>
+        </w:rPr>
+        <w:t>StrutturaRicettiva</w:t>
+      </w:r>
+      <w:proofErr w:type="spellEnd"/>
+      <w:r>
+        <w:rPr>
+          <w:lang w:val="it-IT"/>
+        </w:rPr>
+        <w:t xml:space="preserve"> (N:M) con dati: data inizio, data fine, numero ospiti, stato</w:t>
       </w:r>
       <w:r>
         <w:rPr>
           <w:lang w:val="it-IT"/>
         </w:rPr>
         <w:br/>
-        <w:t>- Visitatore prenota TourGuidato (N:M)</w:t>
+        <w:t xml:space="preserve">- Visitatore prenota </w:t>
+      </w:r>
+      <w:proofErr w:type="spellStart"/>
+      <w:r>
+        <w:rPr>
+          <w:lang w:val="it-IT"/>
+        </w:rPr>
+        <w:t>TourGuidato</w:t>
+      </w:r>
+      <w:proofErr w:type="spellEnd"/>
+      <w:r>
+        <w:rPr>
+          <w:lang w:val="it-IT"/>
+        </w:rPr>
+        <w:t xml:space="preserve"> (N:M)</w:t>
       </w:r>
       <w:r>
         <w:rPr>
@@ -997,7 +1217,21 @@
           <w:lang w:val="it-IT"/>
         </w:rPr>
         <w:br/>
-        <w:t>- TourGuidato è condotto da una Guida (1:1)</w:t>
+        <w:t xml:space="preserve">- </w:t>
+      </w:r>
+      <w:proofErr w:type="spellStart"/>
+      <w:r>
+        <w:rPr>
+          <w:lang w:val="it-IT"/>
+        </w:rPr>
+        <w:t>TourGuidato</w:t>
+      </w:r>
+      <w:proofErr w:type="spellEnd"/>
+      <w:r>
+        <w:rPr>
+          <w:lang w:val="it-IT"/>
+        </w:rPr>
+        <w:t xml:space="preserve"> è condotto da una Guida (1:1)</w:t>
       </w:r>
       <w:r>
         <w:rPr>
@@ -1024,7 +1258,35 @@
           <w:lang w:val="it-IT"/>
         </w:rPr>
         <w:br/>
-        <w:t>- Visitatore ← {Adulto, Bambino, GruppoScolastico, AltroGruppo} (totale, esclusiva)</w:t>
+        <w:t xml:space="preserve">- Visitatore ← {Adulto, Bambino, </w:t>
+      </w:r>
+      <w:proofErr w:type="spellStart"/>
+      <w:r>
+        <w:rPr>
+          <w:lang w:val="it-IT"/>
+        </w:rPr>
+        <w:t>GruppoScolastico</w:t>
+      </w:r>
+      <w:proofErr w:type="spellEnd"/>
+      <w:r>
+        <w:rPr>
+          <w:lang w:val="it-IT"/>
+        </w:rPr>
+        <w:t xml:space="preserve">, </w:t>
+      </w:r>
+      <w:proofErr w:type="spellStart"/>
+      <w:r>
+        <w:rPr>
+          <w:lang w:val="it-IT"/>
+        </w:rPr>
+        <w:t>AltroGruppo</w:t>
+      </w:r>
+      <w:proofErr w:type="spellEnd"/>
+      <w:r>
+        <w:rPr>
+          <w:lang w:val="it-IT"/>
+        </w:rPr>
+        <w:t>} (totale, esclusiva)</w:t>
       </w:r>
       <w:r>
         <w:rPr>
@@ -1044,7 +1306,21 @@
           <w:lang w:val="it-IT"/>
         </w:rPr>
         <w:br/>
-        <w:t>- AreaProtetta: nome + regione</w:t>
+        <w:t xml:space="preserve">- </w:t>
+      </w:r>
+      <w:proofErr w:type="spellStart"/>
+      <w:r>
+        <w:rPr>
+          <w:lang w:val="it-IT"/>
+        </w:rPr>
+        <w:t>AreaProtetta</w:t>
+      </w:r>
+      <w:proofErr w:type="spellEnd"/>
+      <w:r>
+        <w:rPr>
+          <w:lang w:val="it-IT"/>
+        </w:rPr>
+        <w:t>: nome + regione</w:t>
       </w:r>
       <w:r>
         <w:rPr>
@@ -1078,7 +1354,21 @@
           <w:lang w:val="it-IT"/>
         </w:rPr>
         <w:br/>
-        <w:t>- StrutturaRicettiva: nome + località</w:t>
+        <w:t xml:space="preserve">- </w:t>
+      </w:r>
+      <w:proofErr w:type="spellStart"/>
+      <w:r>
+        <w:rPr>
+          <w:lang w:val="it-IT"/>
+        </w:rPr>
+        <w:t>StrutturaRicettiva</w:t>
+      </w:r>
+      <w:proofErr w:type="spellEnd"/>
+      <w:r>
+        <w:rPr>
+          <w:lang w:val="it-IT"/>
+        </w:rPr>
+        <w:t>: nome + località</w:t>
       </w:r>
       <w:r>
         <w:rPr>
@@ -1555,13 +1845,23 @@
         </w:rPr>
         <w:t xml:space="preserve">, per un totale di circa </w:t>
       </w:r>
+      <w:proofErr w:type="gramStart"/>
       <w:r>
         <w:rPr>
           <w:b/>
           <w:bCs/>
           <w:lang w:val="it-IT"/>
         </w:rPr>
-        <w:t>1000 contenuti</w:t>
+        <w:t>1000</w:t>
+      </w:r>
+      <w:proofErr w:type="gramEnd"/>
+      <w:r>
+        <w:rPr>
+          <w:b/>
+          <w:bCs/>
+          <w:lang w:val="it-IT"/>
+        </w:rPr>
+        <w:t xml:space="preserve"> contenuti</w:t>
       </w:r>
       <w:r>
         <w:rPr>
@@ -1796,7 +2096,21 @@
           <w:lang w:val="it-IT"/>
         </w:rPr>
         <w:br/>
-        <w:t>Introdotto attributo “tipoVisitatore” nella tabella Visitatore.</w:t>
+        <w:t>Introdotto attributo “</w:t>
+      </w:r>
+      <w:proofErr w:type="spellStart"/>
+      <w:r>
+        <w:rPr>
+          <w:lang w:val="it-IT"/>
+        </w:rPr>
+        <w:t>tipoVisitatore</w:t>
+      </w:r>
+      <w:proofErr w:type="spellEnd"/>
+      <w:r>
+        <w:rPr>
+          <w:lang w:val="it-IT"/>
+        </w:rPr>
+        <w:t>” nella tabella Visitatore.</w:t>
       </w:r>
       <w:r>
         <w:rPr>
@@ -1830,7 +2144,21 @@
           <w:lang w:val="it-IT"/>
         </w:rPr>
         <w:br/>
-        <w:t>Itinerario e TourGuidato restano entità separate per chiarezza.</w:t>
+        <w:t xml:space="preserve">Itinerario e </w:t>
+      </w:r>
+      <w:proofErr w:type="spellStart"/>
+      <w:r>
+        <w:rPr>
+          <w:lang w:val="it-IT"/>
+        </w:rPr>
+        <w:t>TourGuidato</w:t>
+      </w:r>
+      <w:proofErr w:type="spellEnd"/>
+      <w:r>
+        <w:rPr>
+          <w:lang w:val="it-IT"/>
+        </w:rPr>
+        <w:t xml:space="preserve"> restano entità separate per chiarezza.</w:t>
       </w:r>
       <w:r>
         <w:rPr>
@@ -1911,160 +2239,1385 @@
     <w:p>
       <w:pPr>
         <w:pStyle w:val="Titolo2"/>
-        <w:rPr>
-          <w:lang w:val="it-IT"/>
-        </w:rPr>
-      </w:pPr>
-      <w:r>
-        <w:rPr>
-          <w:lang w:val="it-IT"/>
-        </w:rPr>
-        <w:t>2.5 Schema relazionale</w:t>
+        <w:numPr>
+          <w:ilvl w:val="1"/>
+          <w:numId w:val="12"/>
+        </w:numPr>
+        <w:rPr>
+          <w:lang w:val="it-IT"/>
+        </w:rPr>
+      </w:pPr>
+      <w:r>
+        <w:rPr>
+          <w:lang w:val="it-IT"/>
+        </w:rPr>
+        <w:t>Schema relazionale</w:t>
       </w:r>
     </w:p>
     <w:p>
       <w:pPr>
-        <w:rPr>
-          <w:lang w:val="it-IT"/>
-        </w:rPr>
-      </w:pPr>
-      <w:r>
-        <w:rPr>
-          <w:lang w:val="it-IT"/>
-        </w:rPr>
-        <w:br/>
-        <w:t>- AreaProtetta(ID, nome, regione, tipologia, superficieTerrestre, superficieMarina, kmCosta, enteGestore, provvedimento, cets)</w:t>
-      </w:r>
-      <w:r>
-        <w:rPr>
-          <w:lang w:val="it-IT"/>
-        </w:rPr>
-        <w:br/>
-        <w:t>- CentroVisita(ID, nome, parcoID)</w:t>
-      </w:r>
-      <w:r>
-        <w:rPr>
-          <w:lang w:val="it-IT"/>
-        </w:rPr>
-        <w:br/>
-        <w:t>- StrutturaRicettiva(ID, nome, indirizzo, contatti, servizi, trattamenti, ecologico, perScuole, parcheggio, parcoID, cets)</w:t>
-      </w:r>
-      <w:r>
-        <w:rPr>
-          <w:lang w:val="it-IT"/>
-        </w:rPr>
-        <w:br/>
-        <w:t>- Itinerario(ID, nome, segnaletica, partenza, modalità, difficoltà, durata, parcoID)</w:t>
-      </w:r>
-      <w:r>
-        <w:rPr>
-          <w:lang w:val="it-IT"/>
-        </w:rPr>
-        <w:br/>
-        <w:t>- Visitatore(ID, username, password, tipo)</w:t>
-      </w:r>
-      <w:r>
-        <w:rPr>
-          <w:lang w:val="it-IT"/>
-        </w:rPr>
-        <w:br/>
-        <w:t>- Guida(ID, licenza, nome)</w:t>
-      </w:r>
-      <w:r>
-        <w:rPr>
-          <w:lang w:val="it-IT"/>
-        </w:rPr>
-        <w:br/>
-        <w:t>- TourGuidato(ID, itinerarioID, guidaID, orario, maxPartecipanti, stato)</w:t>
-      </w:r>
-      <w:r>
-        <w:rPr>
-          <w:lang w:val="it-IT"/>
-        </w:rPr>
-        <w:br/>
-        <w:t>- DisponibilitàGuida(guidaID, data, orario)</w:t>
-      </w:r>
-      <w:r>
-        <w:rPr>
-          <w:lang w:val="it-IT"/>
-        </w:rPr>
-        <w:br/>
-        <w:t>- Prenotazione(ID, strutturaID, visitatoreID, dataInizio, dataFine, ospiti, stato)</w:t>
-      </w:r>
-      <w:r>
-        <w:rPr>
-          <w:lang w:val="it-IT"/>
-        </w:rPr>
-        <w:br/>
-        <w:t>- PrenotazioneTour(guidaID, tourID, visitatoreID)</w:t>
-      </w:r>
-      <w:r>
-        <w:rPr>
-          <w:lang w:val="it-IT"/>
-        </w:rPr>
-        <w:br/>
-        <w:t>- Commento(ID, testo, data, visitatoreID, itinerarioID)</w:t>
-      </w:r>
-      <w:r>
-        <w:rPr>
-          <w:lang w:val="it-IT"/>
-        </w:rPr>
-        <w:br/>
-        <w:t>- Valutazione(ID, stelle, visitatoreID, targetID, tipoTarget)</w:t>
-      </w:r>
-      <w:r>
-        <w:rPr>
-          <w:lang w:val="it-IT"/>
-        </w:rPr>
-        <w:br/>
-        <w:t>- Notizia(ID, data, titolo, testo, immagine, parcoID)</w:t>
-      </w:r>
-      <w:r>
-        <w:rPr>
-          <w:lang w:val="it-IT"/>
-        </w:rPr>
-        <w:br/>
+        <w:pStyle w:val="Paragrafoelenco"/>
+        <w:numPr>
+          <w:ilvl w:val="0"/>
+          <w:numId w:val="15"/>
+        </w:numPr>
+        <w:rPr>
+          <w:lang w:val="it-IT"/>
+        </w:rPr>
+      </w:pPr>
+      <w:proofErr w:type="spellStart"/>
+      <w:proofErr w:type="gramStart"/>
+      <w:r>
+        <w:rPr>
+          <w:lang w:val="it-IT"/>
+        </w:rPr>
+        <w:t>AreaProtetta</w:t>
+      </w:r>
+      <w:proofErr w:type="spellEnd"/>
+      <w:r>
+        <w:rPr>
+          <w:lang w:val="it-IT"/>
+        </w:rPr>
+        <w:t>(</w:t>
+      </w:r>
+      <w:proofErr w:type="gramEnd"/>
+      <w:r>
+        <w:rPr>
+          <w:lang w:val="it-IT"/>
+        </w:rPr>
+        <w:t xml:space="preserve">ID, nome, regione, tipologia, </w:t>
+      </w:r>
+      <w:proofErr w:type="spellStart"/>
+      <w:r>
+        <w:rPr>
+          <w:lang w:val="it-IT"/>
+        </w:rPr>
+        <w:t>superficieTerrestre</w:t>
+      </w:r>
+      <w:proofErr w:type="spellEnd"/>
+      <w:r>
+        <w:rPr>
+          <w:lang w:val="it-IT"/>
+        </w:rPr>
+        <w:t xml:space="preserve">, </w:t>
+      </w:r>
+      <w:proofErr w:type="spellStart"/>
+      <w:r>
+        <w:rPr>
+          <w:lang w:val="it-IT"/>
+        </w:rPr>
+        <w:t>superficieMarina</w:t>
+      </w:r>
+      <w:proofErr w:type="spellEnd"/>
+      <w:r>
+        <w:rPr>
+          <w:lang w:val="it-IT"/>
+        </w:rPr>
+        <w:t xml:space="preserve">, </w:t>
+      </w:r>
+      <w:proofErr w:type="spellStart"/>
+      <w:r>
+        <w:rPr>
+          <w:lang w:val="it-IT"/>
+        </w:rPr>
+        <w:t>kmCosta</w:t>
+      </w:r>
+      <w:proofErr w:type="spellEnd"/>
+      <w:r>
+        <w:rPr>
+          <w:lang w:val="it-IT"/>
+        </w:rPr>
+        <w:t xml:space="preserve">, </w:t>
+      </w:r>
+      <w:proofErr w:type="spellStart"/>
+      <w:proofErr w:type="gramStart"/>
+      <w:r>
+        <w:rPr>
+          <w:lang w:val="it-IT"/>
+        </w:rPr>
+        <w:t>enteGestore</w:t>
+      </w:r>
+      <w:proofErr w:type="spellEnd"/>
+      <w:proofErr w:type="gramEnd"/>
+      <w:r>
+        <w:rPr>
+          <w:lang w:val="it-IT"/>
+        </w:rPr>
+        <w:t xml:space="preserve">, provvedimento, </w:t>
+      </w:r>
+      <w:proofErr w:type="spellStart"/>
+      <w:r>
+        <w:rPr>
+          <w:lang w:val="it-IT"/>
+        </w:rPr>
+        <w:t>cets</w:t>
+      </w:r>
+      <w:proofErr w:type="spellEnd"/>
+      <w:r>
+        <w:rPr>
+          <w:lang w:val="it-IT"/>
+        </w:rPr>
+        <w:t>)</w:t>
       </w:r>
     </w:p>
     <w:p>
       <w:pPr>
-        <w:pStyle w:val="Titolo1"/>
-        <w:rPr>
-          <w:lang w:val="it-IT"/>
-        </w:rPr>
-      </w:pPr>
-      <w:r>
-        <w:rPr>
-          <w:lang w:val="it-IT"/>
-        </w:rPr>
-        <w:t>3. Implementazione</w:t>
+        <w:pStyle w:val="Paragrafoelenco"/>
+        <w:numPr>
+          <w:ilvl w:val="0"/>
+          <w:numId w:val="15"/>
+        </w:numPr>
+        <w:rPr>
+          <w:lang w:val="it-IT"/>
+        </w:rPr>
+      </w:pPr>
+      <w:proofErr w:type="spellStart"/>
+      <w:proofErr w:type="gramStart"/>
+      <w:r>
+        <w:rPr>
+          <w:lang w:val="it-IT"/>
+        </w:rPr>
+        <w:t>CentroVisita</w:t>
+      </w:r>
+      <w:proofErr w:type="spellEnd"/>
+      <w:r>
+        <w:rPr>
+          <w:lang w:val="it-IT"/>
+        </w:rPr>
+        <w:t>(</w:t>
+      </w:r>
+      <w:proofErr w:type="gramEnd"/>
+      <w:r>
+        <w:rPr>
+          <w:lang w:val="it-IT"/>
+        </w:rPr>
+        <w:t xml:space="preserve">ID, nome, </w:t>
+      </w:r>
+      <w:proofErr w:type="spellStart"/>
+      <w:r>
+        <w:rPr>
+          <w:lang w:val="it-IT"/>
+        </w:rPr>
+        <w:t>parcoID</w:t>
+      </w:r>
+      <w:proofErr w:type="spellEnd"/>
+      <w:r>
+        <w:rPr>
+          <w:lang w:val="it-IT"/>
+        </w:rPr>
+        <w:t xml:space="preserve">, </w:t>
+      </w:r>
+      <w:proofErr w:type="spellStart"/>
+      <w:proofErr w:type="gramStart"/>
+      <w:r>
+        <w:rPr>
+          <w:lang w:val="it-IT"/>
+        </w:rPr>
+        <w:t>temporaneamenteChiuso</w:t>
+      </w:r>
+      <w:proofErr w:type="spellEnd"/>
+      <w:proofErr w:type="gramEnd"/>
+      <w:r>
+        <w:rPr>
+          <w:lang w:val="it-IT"/>
+        </w:rPr>
+        <w:t>, indirizzo, accessibilità, mostra)</w:t>
       </w:r>
     </w:p>
     <w:p>
       <w:pPr>
-        <w:pStyle w:val="Titolo2"/>
-        <w:rPr>
-          <w:lang w:val="it-IT"/>
-        </w:rPr>
-      </w:pPr>
-      <w:r>
-        <w:rPr>
-          <w:lang w:val="it-IT"/>
-        </w:rPr>
-        <w:t>3.1 DDL di creazione del database</w:t>
+        <w:pStyle w:val="Paragrafoelenco"/>
+        <w:numPr>
+          <w:ilvl w:val="0"/>
+          <w:numId w:val="15"/>
+        </w:numPr>
+        <w:rPr>
+          <w:lang w:val="it-IT"/>
+        </w:rPr>
+      </w:pPr>
+      <w:proofErr w:type="spellStart"/>
+      <w:proofErr w:type="gramStart"/>
+      <w:r>
+        <w:rPr>
+          <w:lang w:val="it-IT"/>
+        </w:rPr>
+        <w:t>OrariCentroVisita</w:t>
+      </w:r>
+      <w:proofErr w:type="spellEnd"/>
+      <w:r>
+        <w:rPr>
+          <w:lang w:val="it-IT"/>
+        </w:rPr>
+        <w:t>(</w:t>
+      </w:r>
+      <w:proofErr w:type="gramEnd"/>
+      <w:r>
+        <w:rPr>
+          <w:lang w:val="it-IT"/>
+        </w:rPr>
+        <w:t xml:space="preserve">ID, </w:t>
+      </w:r>
+      <w:proofErr w:type="spellStart"/>
+      <w:r>
+        <w:rPr>
+          <w:lang w:val="it-IT"/>
+        </w:rPr>
+        <w:t>centroVisitaID</w:t>
+      </w:r>
+      <w:proofErr w:type="spellEnd"/>
+      <w:r>
+        <w:rPr>
+          <w:lang w:val="it-IT"/>
+        </w:rPr>
+        <w:t xml:space="preserve">, </w:t>
+      </w:r>
+      <w:proofErr w:type="spellStart"/>
+      <w:r>
+        <w:rPr>
+          <w:lang w:val="it-IT"/>
+        </w:rPr>
+        <w:t>giornoSettimana</w:t>
+      </w:r>
+      <w:proofErr w:type="spellEnd"/>
+      <w:r>
+        <w:rPr>
+          <w:lang w:val="it-IT"/>
+        </w:rPr>
+        <w:t xml:space="preserve">, </w:t>
+      </w:r>
+      <w:proofErr w:type="spellStart"/>
+      <w:r>
+        <w:rPr>
+          <w:lang w:val="it-IT"/>
+        </w:rPr>
+        <w:t>fasciaOraria</w:t>
+      </w:r>
+      <w:proofErr w:type="spellEnd"/>
+      <w:r>
+        <w:rPr>
+          <w:lang w:val="it-IT"/>
+        </w:rPr>
+        <w:t xml:space="preserve">, </w:t>
+      </w:r>
+      <w:proofErr w:type="spellStart"/>
+      <w:r>
+        <w:rPr>
+          <w:lang w:val="it-IT"/>
+        </w:rPr>
+        <w:t>mesiValidi</w:t>
+      </w:r>
+      <w:proofErr w:type="spellEnd"/>
+      <w:r>
+        <w:rPr>
+          <w:lang w:val="it-IT"/>
+        </w:rPr>
+        <w:t>)</w:t>
       </w:r>
     </w:p>
     <w:p>
       <w:pPr>
-        <w:rPr>
-          <w:lang w:val="it-IT"/>
-        </w:rPr>
-      </w:pPr>
-      <w:r>
-        <w:rPr>
-          <w:lang w:val="it-IT"/>
-        </w:rPr>
-        <w:t>Verrà fornito successivamente in file .sql con CREATE TABLE e chiavi.</w:t>
+        <w:pStyle w:val="Paragrafoelenco"/>
+        <w:numPr>
+          <w:ilvl w:val="0"/>
+          <w:numId w:val="15"/>
+        </w:numPr>
+        <w:rPr>
+          <w:lang w:val="it-IT"/>
+        </w:rPr>
+      </w:pPr>
+      <w:proofErr w:type="spellStart"/>
+      <w:proofErr w:type="gramStart"/>
+      <w:r>
+        <w:rPr>
+          <w:lang w:val="it-IT"/>
+        </w:rPr>
+        <w:t>PrezziCentroVisita</w:t>
+      </w:r>
+      <w:proofErr w:type="spellEnd"/>
+      <w:r>
+        <w:rPr>
+          <w:lang w:val="it-IT"/>
+        </w:rPr>
+        <w:t>(</w:t>
+      </w:r>
+      <w:proofErr w:type="gramEnd"/>
+      <w:r>
+        <w:rPr>
+          <w:lang w:val="it-IT"/>
+        </w:rPr>
+        <w:t xml:space="preserve">ID, </w:t>
+      </w:r>
+      <w:proofErr w:type="spellStart"/>
+      <w:r>
+        <w:rPr>
+          <w:lang w:val="it-IT"/>
+        </w:rPr>
+        <w:t>centroVisitaID</w:t>
+      </w:r>
+      <w:proofErr w:type="spellEnd"/>
+      <w:r>
+        <w:rPr>
+          <w:lang w:val="it-IT"/>
+        </w:rPr>
+        <w:t xml:space="preserve">, costo, descrizione, </w:t>
+      </w:r>
+      <w:proofErr w:type="spellStart"/>
+      <w:r>
+        <w:rPr>
+          <w:lang w:val="it-IT"/>
+        </w:rPr>
+        <w:t>prenotazioneObbligatoria</w:t>
+      </w:r>
+      <w:proofErr w:type="spellEnd"/>
+      <w:r>
+        <w:rPr>
+          <w:lang w:val="it-IT"/>
+        </w:rPr>
+        <w:t>)</w:t>
+      </w:r>
+    </w:p>
+    <w:p>
+      <w:pPr>
+        <w:pStyle w:val="Paragrafoelenco"/>
+        <w:numPr>
+          <w:ilvl w:val="0"/>
+          <w:numId w:val="15"/>
+        </w:numPr>
+        <w:rPr>
+          <w:lang w:val="it-IT"/>
+        </w:rPr>
+      </w:pPr>
+      <w:proofErr w:type="spellStart"/>
+      <w:proofErr w:type="gramStart"/>
+      <w:r>
+        <w:rPr>
+          <w:lang w:val="it-IT"/>
+        </w:rPr>
+        <w:t>ConvenzioniSpecialiCentroVisita</w:t>
+      </w:r>
+      <w:proofErr w:type="spellEnd"/>
+      <w:r>
+        <w:rPr>
+          <w:lang w:val="it-IT"/>
+        </w:rPr>
+        <w:t>(</w:t>
+      </w:r>
+      <w:proofErr w:type="gramEnd"/>
+      <w:r>
+        <w:rPr>
+          <w:lang w:val="it-IT"/>
+        </w:rPr>
+        <w:t xml:space="preserve">ID, </w:t>
+      </w:r>
+      <w:proofErr w:type="spellStart"/>
+      <w:r>
+        <w:rPr>
+          <w:lang w:val="it-IT"/>
+        </w:rPr>
+        <w:t>centroVisitaID</w:t>
+      </w:r>
+      <w:proofErr w:type="spellEnd"/>
+      <w:r>
+        <w:rPr>
+          <w:lang w:val="it-IT"/>
+        </w:rPr>
+        <w:t>, descrizione, destinatari, costo)</w:t>
+      </w:r>
+    </w:p>
+    <w:p>
+      <w:pPr>
+        <w:pStyle w:val="Paragrafoelenco"/>
+        <w:numPr>
+          <w:ilvl w:val="0"/>
+          <w:numId w:val="15"/>
+        </w:numPr>
+        <w:rPr>
+          <w:lang w:val="it-IT"/>
+        </w:rPr>
+      </w:pPr>
+      <w:proofErr w:type="spellStart"/>
+      <w:proofErr w:type="gramStart"/>
+      <w:r>
+        <w:rPr>
+          <w:lang w:val="it-IT"/>
+        </w:rPr>
+        <w:t>StrutturaRicettiva</w:t>
+      </w:r>
+      <w:proofErr w:type="spellEnd"/>
+      <w:r>
+        <w:rPr>
+          <w:lang w:val="it-IT"/>
+        </w:rPr>
+        <w:t>(</w:t>
+      </w:r>
+      <w:proofErr w:type="gramEnd"/>
+      <w:r>
+        <w:rPr>
+          <w:lang w:val="it-IT"/>
+        </w:rPr>
+        <w:t xml:space="preserve">ID, nome, indirizzo, contatti, servizi, trattamenti, </w:t>
+      </w:r>
+      <w:proofErr w:type="spellStart"/>
+      <w:r>
+        <w:rPr>
+          <w:lang w:val="it-IT"/>
+        </w:rPr>
+        <w:t>impegnoE</w:t>
+      </w:r>
+      <w:r>
+        <w:rPr>
+          <w:lang w:val="it-IT"/>
+        </w:rPr>
+        <w:t>cologico</w:t>
+      </w:r>
+      <w:proofErr w:type="spellEnd"/>
+      <w:r>
+        <w:rPr>
+          <w:lang w:val="it-IT"/>
+        </w:rPr>
+        <w:t xml:space="preserve">, </w:t>
+      </w:r>
+      <w:proofErr w:type="spellStart"/>
+      <w:proofErr w:type="gramStart"/>
+      <w:r>
+        <w:rPr>
+          <w:lang w:val="it-IT"/>
+        </w:rPr>
+        <w:t>gruppiScuole</w:t>
+      </w:r>
+      <w:proofErr w:type="spellEnd"/>
+      <w:proofErr w:type="gramEnd"/>
+      <w:r>
+        <w:rPr>
+          <w:lang w:val="it-IT"/>
+        </w:rPr>
+        <w:t xml:space="preserve">, parcheggio, </w:t>
+      </w:r>
+      <w:proofErr w:type="spellStart"/>
+      <w:r>
+        <w:rPr>
+          <w:lang w:val="it-IT"/>
+        </w:rPr>
+        <w:t>parcoID</w:t>
+      </w:r>
+      <w:proofErr w:type="spellEnd"/>
+      <w:r>
+        <w:rPr>
+          <w:lang w:val="it-IT"/>
+        </w:rPr>
+        <w:t xml:space="preserve">, </w:t>
+      </w:r>
+      <w:proofErr w:type="spellStart"/>
+      <w:r>
+        <w:rPr>
+          <w:lang w:val="it-IT"/>
+        </w:rPr>
+        <w:t>cets</w:t>
+      </w:r>
+      <w:proofErr w:type="spellEnd"/>
+      <w:r>
+        <w:rPr>
+          <w:lang w:val="it-IT"/>
+        </w:rPr>
+        <w:t>)</w:t>
+      </w:r>
+      <w:r>
+        <w:rPr>
+          <w:lang w:val="it-IT"/>
+        </w:rPr>
+        <w:t xml:space="preserve"> </w:t>
+      </w:r>
+    </w:p>
+    <w:p>
+      <w:pPr>
+        <w:pStyle w:val="Paragrafoelenco"/>
+        <w:numPr>
+          <w:ilvl w:val="0"/>
+          <w:numId w:val="15"/>
+        </w:numPr>
+        <w:rPr>
+          <w:lang w:val="it-IT"/>
+        </w:rPr>
+      </w:pPr>
+      <w:proofErr w:type="gramStart"/>
+      <w:r>
+        <w:rPr>
+          <w:lang w:val="it-IT"/>
+        </w:rPr>
+        <w:t>Itinerario(</w:t>
+      </w:r>
+      <w:proofErr w:type="gramEnd"/>
+      <w:r>
+        <w:rPr>
+          <w:lang w:val="it-IT"/>
+        </w:rPr>
+        <w:t xml:space="preserve">ID, nome, segnaletica, partenza, modalità, difficoltà, durata, </w:t>
+      </w:r>
+      <w:proofErr w:type="spellStart"/>
+      <w:r>
+        <w:rPr>
+          <w:lang w:val="it-IT"/>
+        </w:rPr>
+        <w:t>parcoID</w:t>
+      </w:r>
+      <w:proofErr w:type="spellEnd"/>
+      <w:r>
+        <w:rPr>
+          <w:lang w:val="it-IT"/>
+        </w:rPr>
+        <w:t>)</w:t>
+      </w:r>
+    </w:p>
+    <w:p>
+      <w:pPr>
+        <w:pStyle w:val="Paragrafoelenco"/>
+        <w:numPr>
+          <w:ilvl w:val="0"/>
+          <w:numId w:val="15"/>
+        </w:numPr>
+        <w:rPr>
+          <w:lang w:val="it-IT"/>
+        </w:rPr>
+      </w:pPr>
+      <w:proofErr w:type="gramStart"/>
+      <w:r>
+        <w:rPr>
+          <w:lang w:val="it-IT"/>
+        </w:rPr>
+        <w:t>Visitatore(</w:t>
+      </w:r>
+      <w:proofErr w:type="gramEnd"/>
+      <w:r>
+        <w:rPr>
+          <w:lang w:val="it-IT"/>
+        </w:rPr>
+        <w:t>ID, username, password, tipo)</w:t>
+      </w:r>
+    </w:p>
+    <w:p>
+      <w:pPr>
+        <w:pStyle w:val="Paragrafoelenco"/>
+        <w:numPr>
+          <w:ilvl w:val="0"/>
+          <w:numId w:val="15"/>
+        </w:numPr>
+        <w:rPr>
+          <w:lang w:val="it-IT"/>
+        </w:rPr>
+      </w:pPr>
+      <w:proofErr w:type="gramStart"/>
+      <w:r>
+        <w:rPr>
+          <w:lang w:val="it-IT"/>
+        </w:rPr>
+        <w:t>Guida(</w:t>
+      </w:r>
+      <w:proofErr w:type="gramEnd"/>
+      <w:r>
+        <w:rPr>
+          <w:lang w:val="it-IT"/>
+        </w:rPr>
+        <w:t>ID, licenza, nome</w:t>
+      </w:r>
+      <w:r>
+        <w:rPr>
+          <w:lang w:val="it-IT"/>
+        </w:rPr>
+        <w:t>)</w:t>
+      </w:r>
+    </w:p>
+    <w:p>
+      <w:pPr>
+        <w:pStyle w:val="Paragrafoelenco"/>
+        <w:numPr>
+          <w:ilvl w:val="0"/>
+          <w:numId w:val="15"/>
+        </w:numPr>
+        <w:rPr>
+          <w:lang w:val="it-IT"/>
+        </w:rPr>
+      </w:pPr>
+      <w:proofErr w:type="spellStart"/>
+      <w:proofErr w:type="gramStart"/>
+      <w:r>
+        <w:rPr>
+          <w:lang w:val="it-IT"/>
+        </w:rPr>
+        <w:t>TourGuidato</w:t>
+      </w:r>
+      <w:proofErr w:type="spellEnd"/>
+      <w:r>
+        <w:rPr>
+          <w:lang w:val="it-IT"/>
+        </w:rPr>
+        <w:t>(</w:t>
+      </w:r>
+      <w:proofErr w:type="gramEnd"/>
+      <w:r>
+        <w:rPr>
+          <w:lang w:val="it-IT"/>
+        </w:rPr>
+        <w:t xml:space="preserve">ID, </w:t>
+      </w:r>
+      <w:proofErr w:type="spellStart"/>
+      <w:r>
+        <w:rPr>
+          <w:lang w:val="it-IT"/>
+        </w:rPr>
+        <w:t>itinerarioID</w:t>
+      </w:r>
+      <w:proofErr w:type="spellEnd"/>
+      <w:r>
+        <w:rPr>
+          <w:lang w:val="it-IT"/>
+        </w:rPr>
+        <w:t xml:space="preserve">, </w:t>
+      </w:r>
+      <w:proofErr w:type="spellStart"/>
+      <w:r>
+        <w:rPr>
+          <w:lang w:val="it-IT"/>
+        </w:rPr>
+        <w:t>guidaID</w:t>
+      </w:r>
+      <w:proofErr w:type="spellEnd"/>
+      <w:r>
+        <w:rPr>
+          <w:lang w:val="it-IT"/>
+        </w:rPr>
+        <w:t xml:space="preserve">, orario, </w:t>
+      </w:r>
+      <w:proofErr w:type="spellStart"/>
+      <w:r>
+        <w:rPr>
+          <w:lang w:val="it-IT"/>
+        </w:rPr>
+        <w:t>maxPartecipanti</w:t>
+      </w:r>
+      <w:proofErr w:type="spellEnd"/>
+      <w:r>
+        <w:rPr>
+          <w:lang w:val="it-IT"/>
+        </w:rPr>
+        <w:t>, stato)</w:t>
+      </w:r>
+    </w:p>
+    <w:p>
+      <w:pPr>
+        <w:pStyle w:val="Paragrafoelenco"/>
+        <w:numPr>
+          <w:ilvl w:val="0"/>
+          <w:numId w:val="15"/>
+        </w:numPr>
+        <w:rPr>
+          <w:lang w:val="it-IT"/>
+        </w:rPr>
+      </w:pPr>
+      <w:proofErr w:type="spellStart"/>
+      <w:proofErr w:type="gramStart"/>
+      <w:r>
+        <w:rPr>
+          <w:lang w:val="it-IT"/>
+        </w:rPr>
+        <w:t>DisponibilitàGuida</w:t>
+      </w:r>
+      <w:proofErr w:type="spellEnd"/>
+      <w:r>
+        <w:rPr>
+          <w:lang w:val="it-IT"/>
+        </w:rPr>
+        <w:t>(</w:t>
+      </w:r>
+      <w:proofErr w:type="spellStart"/>
+      <w:proofErr w:type="gramEnd"/>
+      <w:r>
+        <w:rPr>
+          <w:lang w:val="it-IT"/>
+        </w:rPr>
+        <w:t>guidaID</w:t>
+      </w:r>
+      <w:proofErr w:type="spellEnd"/>
+      <w:r>
+        <w:rPr>
+          <w:lang w:val="it-IT"/>
+        </w:rPr>
+        <w:t>, data, orario)</w:t>
+      </w:r>
+    </w:p>
+    <w:p>
+      <w:pPr>
+        <w:pStyle w:val="Paragrafoelenco"/>
+        <w:numPr>
+          <w:ilvl w:val="0"/>
+          <w:numId w:val="15"/>
+        </w:numPr>
+        <w:rPr>
+          <w:lang w:val="it-IT"/>
+        </w:rPr>
+      </w:pPr>
+      <w:proofErr w:type="gramStart"/>
+      <w:r>
+        <w:rPr>
+          <w:lang w:val="it-IT"/>
+        </w:rPr>
+        <w:t>Prenotazione(</w:t>
+      </w:r>
+      <w:proofErr w:type="gramEnd"/>
+      <w:r>
+        <w:rPr>
+          <w:lang w:val="it-IT"/>
+        </w:rPr>
+        <w:t xml:space="preserve">ID, </w:t>
+      </w:r>
+      <w:proofErr w:type="spellStart"/>
+      <w:r>
+        <w:rPr>
+          <w:lang w:val="it-IT"/>
+        </w:rPr>
+        <w:t>strutturaID</w:t>
+      </w:r>
+      <w:proofErr w:type="spellEnd"/>
+      <w:r>
+        <w:rPr>
+          <w:lang w:val="it-IT"/>
+        </w:rPr>
+        <w:t xml:space="preserve">, </w:t>
+      </w:r>
+      <w:proofErr w:type="spellStart"/>
+      <w:r>
+        <w:rPr>
+          <w:lang w:val="it-IT"/>
+        </w:rPr>
+        <w:t>visitatoreID</w:t>
+      </w:r>
+      <w:proofErr w:type="spellEnd"/>
+      <w:r>
+        <w:rPr>
+          <w:lang w:val="it-IT"/>
+        </w:rPr>
+        <w:t xml:space="preserve">, </w:t>
+      </w:r>
+      <w:proofErr w:type="spellStart"/>
+      <w:r>
+        <w:rPr>
+          <w:lang w:val="it-IT"/>
+        </w:rPr>
+        <w:t>dataInizio</w:t>
+      </w:r>
+      <w:proofErr w:type="spellEnd"/>
+      <w:r>
+        <w:rPr>
+          <w:lang w:val="it-IT"/>
+        </w:rPr>
+        <w:t xml:space="preserve">, </w:t>
+      </w:r>
+      <w:proofErr w:type="spellStart"/>
+      <w:proofErr w:type="gramStart"/>
+      <w:r>
+        <w:rPr>
+          <w:lang w:val="it-IT"/>
+        </w:rPr>
+        <w:t>dataFine</w:t>
+      </w:r>
+      <w:proofErr w:type="spellEnd"/>
+      <w:proofErr w:type="gramEnd"/>
+      <w:r>
+        <w:rPr>
+          <w:lang w:val="it-IT"/>
+        </w:rPr>
+        <w:t>, ospiti, stato)</w:t>
+      </w:r>
+    </w:p>
+    <w:p>
+      <w:pPr>
+        <w:pStyle w:val="Paragrafoelenco"/>
+        <w:numPr>
+          <w:ilvl w:val="0"/>
+          <w:numId w:val="15"/>
+        </w:numPr>
+        <w:rPr>
+          <w:lang w:val="it-IT"/>
+        </w:rPr>
+      </w:pPr>
+      <w:proofErr w:type="spellStart"/>
+      <w:proofErr w:type="gramStart"/>
+      <w:r>
+        <w:rPr>
+          <w:lang w:val="it-IT"/>
+        </w:rPr>
+        <w:t>PrenotazioneTour</w:t>
+      </w:r>
+      <w:proofErr w:type="spellEnd"/>
+      <w:r>
+        <w:rPr>
+          <w:lang w:val="it-IT"/>
+        </w:rPr>
+        <w:t>(</w:t>
+      </w:r>
+      <w:proofErr w:type="spellStart"/>
+      <w:proofErr w:type="gramEnd"/>
+      <w:r>
+        <w:rPr>
+          <w:lang w:val="it-IT"/>
+        </w:rPr>
+        <w:t>guidaID</w:t>
+      </w:r>
+      <w:proofErr w:type="spellEnd"/>
+      <w:r>
+        <w:rPr>
+          <w:lang w:val="it-IT"/>
+        </w:rPr>
+        <w:t xml:space="preserve">, </w:t>
+      </w:r>
+      <w:proofErr w:type="spellStart"/>
+      <w:r>
+        <w:rPr>
+          <w:lang w:val="it-IT"/>
+        </w:rPr>
+        <w:t>tourID</w:t>
+      </w:r>
+      <w:proofErr w:type="spellEnd"/>
+      <w:r>
+        <w:rPr>
+          <w:lang w:val="it-IT"/>
+        </w:rPr>
+        <w:t xml:space="preserve">, </w:t>
+      </w:r>
+      <w:proofErr w:type="spellStart"/>
+      <w:r>
+        <w:rPr>
+          <w:lang w:val="it-IT"/>
+        </w:rPr>
+        <w:t>visitatoreID</w:t>
+      </w:r>
+      <w:proofErr w:type="spellEnd"/>
+      <w:r>
+        <w:rPr>
+          <w:lang w:val="it-IT"/>
+        </w:rPr>
+        <w:t>)</w:t>
+      </w:r>
+    </w:p>
+    <w:p>
+      <w:pPr>
+        <w:pStyle w:val="Paragrafoelenco"/>
+        <w:numPr>
+          <w:ilvl w:val="0"/>
+          <w:numId w:val="15"/>
+        </w:numPr>
+        <w:rPr>
+          <w:lang w:val="it-IT"/>
+        </w:rPr>
+      </w:pPr>
+      <w:proofErr w:type="gramStart"/>
+      <w:r>
+        <w:rPr>
+          <w:lang w:val="it-IT"/>
+        </w:rPr>
+        <w:t>Commento(</w:t>
+      </w:r>
+      <w:proofErr w:type="gramEnd"/>
+      <w:r>
+        <w:rPr>
+          <w:lang w:val="it-IT"/>
+        </w:rPr>
+        <w:t xml:space="preserve">ID, testo, data, </w:t>
+      </w:r>
+      <w:proofErr w:type="spellStart"/>
+      <w:r>
+        <w:rPr>
+          <w:lang w:val="it-IT"/>
+        </w:rPr>
+        <w:t>visitatoreID</w:t>
+      </w:r>
+      <w:proofErr w:type="spellEnd"/>
+      <w:r>
+        <w:rPr>
+          <w:lang w:val="it-IT"/>
+        </w:rPr>
+        <w:t xml:space="preserve">, </w:t>
+      </w:r>
+      <w:proofErr w:type="spellStart"/>
+      <w:r>
+        <w:rPr>
+          <w:lang w:val="it-IT"/>
+        </w:rPr>
+        <w:t>itinerarioID</w:t>
+      </w:r>
+      <w:proofErr w:type="spellEnd"/>
+      <w:r>
+        <w:rPr>
+          <w:lang w:val="it-IT"/>
+        </w:rPr>
+        <w:t xml:space="preserve">, </w:t>
+      </w:r>
+      <w:proofErr w:type="spellStart"/>
+      <w:r>
+        <w:rPr>
+          <w:lang w:val="it-IT"/>
+        </w:rPr>
+        <w:t>targetID</w:t>
+      </w:r>
+      <w:proofErr w:type="spellEnd"/>
+      <w:r>
+        <w:rPr>
+          <w:lang w:val="it-IT"/>
+        </w:rPr>
+        <w:t xml:space="preserve">, </w:t>
+      </w:r>
+      <w:proofErr w:type="spellStart"/>
+      <w:r>
+        <w:rPr>
+          <w:lang w:val="it-IT"/>
+        </w:rPr>
+        <w:t>tipoTarget</w:t>
+      </w:r>
+      <w:proofErr w:type="spellEnd"/>
+      <w:r>
+        <w:rPr>
+          <w:lang w:val="it-IT"/>
+        </w:rPr>
+        <w:t>)</w:t>
+      </w:r>
+    </w:p>
+    <w:p>
+      <w:pPr>
+        <w:pStyle w:val="Paragrafoelenco"/>
+        <w:numPr>
+          <w:ilvl w:val="0"/>
+          <w:numId w:val="15"/>
+        </w:numPr>
+        <w:rPr>
+          <w:lang w:val="it-IT"/>
+        </w:rPr>
+      </w:pPr>
+      <w:proofErr w:type="gramStart"/>
+      <w:r>
+        <w:rPr>
+          <w:lang w:val="it-IT"/>
+        </w:rPr>
+        <w:t>Valutazione(</w:t>
+      </w:r>
+      <w:proofErr w:type="gramEnd"/>
+      <w:r>
+        <w:rPr>
+          <w:lang w:val="it-IT"/>
+        </w:rPr>
+        <w:t xml:space="preserve">ID, stelle, </w:t>
+      </w:r>
+      <w:proofErr w:type="spellStart"/>
+      <w:r>
+        <w:rPr>
+          <w:lang w:val="it-IT"/>
+        </w:rPr>
+        <w:t>visitatoreID</w:t>
+      </w:r>
+      <w:proofErr w:type="spellEnd"/>
+      <w:r>
+        <w:rPr>
+          <w:lang w:val="it-IT"/>
+        </w:rPr>
+        <w:t xml:space="preserve">, </w:t>
+      </w:r>
+      <w:proofErr w:type="spellStart"/>
+      <w:r>
+        <w:rPr>
+          <w:lang w:val="it-IT"/>
+        </w:rPr>
+        <w:t>targetID</w:t>
+      </w:r>
+      <w:proofErr w:type="spellEnd"/>
+      <w:r>
+        <w:rPr>
+          <w:lang w:val="it-IT"/>
+        </w:rPr>
+        <w:t xml:space="preserve">, </w:t>
+      </w:r>
+      <w:proofErr w:type="spellStart"/>
+      <w:r>
+        <w:rPr>
+          <w:lang w:val="it-IT"/>
+        </w:rPr>
+        <w:t>tipoTarget</w:t>
+      </w:r>
+      <w:proofErr w:type="spellEnd"/>
+      <w:r>
+        <w:rPr>
+          <w:lang w:val="it-IT"/>
+        </w:rPr>
+        <w:t>)</w:t>
+      </w:r>
+    </w:p>
+    <w:p>
+      <w:pPr>
+        <w:pStyle w:val="Paragrafoelenco"/>
+        <w:numPr>
+          <w:ilvl w:val="0"/>
+          <w:numId w:val="15"/>
+        </w:numPr>
+        <w:rPr>
+          <w:lang w:val="it-IT"/>
+        </w:rPr>
+      </w:pPr>
+      <w:proofErr w:type="gramStart"/>
+      <w:r>
+        <w:rPr>
+          <w:lang w:val="it-IT"/>
+        </w:rPr>
+        <w:t>Notizia(</w:t>
+      </w:r>
+      <w:proofErr w:type="gramEnd"/>
+      <w:r>
+        <w:rPr>
+          <w:lang w:val="it-IT"/>
+        </w:rPr>
+        <w:t xml:space="preserve">ID, data, titolo, testo, immagine, </w:t>
+      </w:r>
+      <w:proofErr w:type="spellStart"/>
+      <w:r>
+        <w:rPr>
+          <w:lang w:val="it-IT"/>
+        </w:rPr>
+        <w:t>parcoID</w:t>
+      </w:r>
+      <w:proofErr w:type="spellEnd"/>
+      <w:r>
+        <w:rPr>
+          <w:lang w:val="it-IT"/>
+        </w:rPr>
+        <w:t>)</w:t>
+      </w:r>
+    </w:p>
+    <w:p>
+      <w:pPr>
+        <w:pStyle w:val="Paragrafoelenco"/>
+        <w:numPr>
+          <w:ilvl w:val="0"/>
+          <w:numId w:val="15"/>
+        </w:numPr>
+        <w:rPr>
+          <w:lang w:val="it-IT"/>
+        </w:rPr>
+      </w:pPr>
+      <w:proofErr w:type="spellStart"/>
+      <w:proofErr w:type="gramStart"/>
+      <w:r>
+        <w:rPr>
+          <w:lang w:val="it-IT"/>
+        </w:rPr>
+        <w:t>GuidaItinerario</w:t>
+      </w:r>
+      <w:proofErr w:type="spellEnd"/>
+      <w:r>
+        <w:rPr>
+          <w:lang w:val="it-IT"/>
+        </w:rPr>
+        <w:t>(</w:t>
+      </w:r>
+      <w:proofErr w:type="spellStart"/>
+      <w:proofErr w:type="gramEnd"/>
+      <w:r>
+        <w:rPr>
+          <w:lang w:val="it-IT"/>
+        </w:rPr>
+        <w:t>guidaID</w:t>
+      </w:r>
+      <w:proofErr w:type="spellEnd"/>
+      <w:r>
+        <w:rPr>
+          <w:lang w:val="it-IT"/>
+        </w:rPr>
+        <w:t xml:space="preserve">, </w:t>
+      </w:r>
+      <w:proofErr w:type="spellStart"/>
+      <w:r>
+        <w:rPr>
+          <w:lang w:val="it-IT"/>
+        </w:rPr>
+        <w:t>itinerarioID</w:t>
+      </w:r>
+      <w:proofErr w:type="spellEnd"/>
+      <w:r>
+        <w:rPr>
+          <w:lang w:val="it-IT"/>
+        </w:rPr>
+        <w:t>)</w:t>
+      </w:r>
+    </w:p>
+    <w:p>
+      <w:pPr>
+        <w:pStyle w:val="Paragrafoelenco"/>
+        <w:numPr>
+          <w:ilvl w:val="0"/>
+          <w:numId w:val="15"/>
+        </w:numPr>
+        <w:rPr>
+          <w:lang w:val="it-IT"/>
+        </w:rPr>
+      </w:pPr>
+      <w:proofErr w:type="gramStart"/>
+      <w:r>
+        <w:rPr>
+          <w:rFonts w:ascii="Times New Roman" w:eastAsia="Times New Roman" w:hAnsi="Times New Roman" w:cs="Times New Roman"/>
+          <w:sz w:val="24"/>
+          <w:szCs w:val="24"/>
+          <w:lang w:val="it-IT" w:eastAsia="it-IT"/>
+        </w:rPr>
+        <w:t>Presenza(</w:t>
+      </w:r>
+      <w:proofErr w:type="gramEnd"/>
+      <w:r>
+        <w:rPr>
+          <w:rFonts w:ascii="Times New Roman" w:eastAsia="Times New Roman" w:hAnsi="Times New Roman" w:cs="Times New Roman"/>
+          <w:sz w:val="24"/>
+          <w:szCs w:val="24"/>
+          <w:lang w:val="it-IT" w:eastAsia="it-IT"/>
+        </w:rPr>
+        <w:t xml:space="preserve">ID, </w:t>
+      </w:r>
+      <w:proofErr w:type="spellStart"/>
+      <w:r>
+        <w:rPr>
+          <w:rFonts w:ascii="Times New Roman" w:eastAsia="Times New Roman" w:hAnsi="Times New Roman" w:cs="Times New Roman"/>
+          <w:sz w:val="24"/>
+          <w:szCs w:val="24"/>
+          <w:lang w:val="it-IT" w:eastAsia="it-IT"/>
+        </w:rPr>
+        <w:t>visitatoreID</w:t>
+      </w:r>
+      <w:proofErr w:type="spellEnd"/>
+      <w:r>
+        <w:rPr>
+          <w:rFonts w:ascii="Times New Roman" w:eastAsia="Times New Roman" w:hAnsi="Times New Roman" w:cs="Times New Roman"/>
+          <w:sz w:val="24"/>
+          <w:szCs w:val="24"/>
+          <w:lang w:val="it-IT" w:eastAsia="it-IT"/>
+        </w:rPr>
+        <w:t xml:space="preserve">, </w:t>
+      </w:r>
+      <w:proofErr w:type="spellStart"/>
+      <w:r>
+        <w:rPr>
+          <w:rFonts w:ascii="Times New Roman" w:eastAsia="Times New Roman" w:hAnsi="Times New Roman" w:cs="Times New Roman"/>
+          <w:sz w:val="24"/>
+          <w:szCs w:val="24"/>
+          <w:lang w:val="it-IT" w:eastAsia="it-IT"/>
+        </w:rPr>
+        <w:t>parcoID</w:t>
+      </w:r>
+      <w:proofErr w:type="spellEnd"/>
+      <w:r>
+        <w:rPr>
+          <w:rFonts w:ascii="Times New Roman" w:eastAsia="Times New Roman" w:hAnsi="Times New Roman" w:cs="Times New Roman"/>
+          <w:sz w:val="24"/>
+          <w:szCs w:val="24"/>
+          <w:lang w:val="it-IT" w:eastAsia="it-IT"/>
+        </w:rPr>
+        <w:t xml:space="preserve">, data, </w:t>
+      </w:r>
+      <w:proofErr w:type="spellStart"/>
+      <w:r>
+        <w:rPr>
+          <w:rFonts w:ascii="Times New Roman" w:eastAsia="Times New Roman" w:hAnsi="Times New Roman" w:cs="Times New Roman"/>
+          <w:sz w:val="24"/>
+          <w:szCs w:val="24"/>
+          <w:lang w:val="it-IT" w:eastAsia="it-IT"/>
+        </w:rPr>
+        <w:t>oraIngresso</w:t>
+      </w:r>
+      <w:proofErr w:type="spellEnd"/>
+      <w:r>
+        <w:rPr>
+          <w:rFonts w:ascii="Times New Roman" w:eastAsia="Times New Roman" w:hAnsi="Times New Roman" w:cs="Times New Roman"/>
+          <w:sz w:val="24"/>
+          <w:szCs w:val="24"/>
+          <w:lang w:val="it-IT" w:eastAsia="it-IT"/>
+        </w:rPr>
+        <w:t xml:space="preserve">, </w:t>
+      </w:r>
+      <w:proofErr w:type="spellStart"/>
+      <w:r>
+        <w:rPr>
+          <w:rFonts w:ascii="Times New Roman" w:eastAsia="Times New Roman" w:hAnsi="Times New Roman" w:cs="Times New Roman"/>
+          <w:sz w:val="24"/>
+          <w:szCs w:val="24"/>
+          <w:lang w:val="it-IT" w:eastAsia="it-IT"/>
+        </w:rPr>
+        <w:t>oraUscita</w:t>
+      </w:r>
+      <w:proofErr w:type="spellEnd"/>
+      <w:r>
+        <w:rPr>
+          <w:rFonts w:ascii="Times New Roman" w:eastAsia="Times New Roman" w:hAnsi="Times New Roman" w:cs="Times New Roman"/>
+          <w:sz w:val="24"/>
+          <w:szCs w:val="24"/>
+          <w:lang w:val="it-IT" w:eastAsia="it-IT"/>
+        </w:rPr>
+        <w:t xml:space="preserve">, </w:t>
+      </w:r>
+      <w:proofErr w:type="spellStart"/>
+      <w:r>
+        <w:rPr>
+          <w:rFonts w:ascii="Times New Roman" w:eastAsia="Times New Roman" w:hAnsi="Times New Roman" w:cs="Times New Roman"/>
+          <w:sz w:val="24"/>
+          <w:szCs w:val="24"/>
+          <w:lang w:val="it-IT" w:eastAsia="it-IT"/>
+        </w:rPr>
+        <w:t>tipologiaUtente</w:t>
+      </w:r>
+      <w:proofErr w:type="spellEnd"/>
+      <w:r>
+        <w:rPr>
+          <w:rFonts w:ascii="Times New Roman" w:eastAsia="Times New Roman" w:hAnsi="Times New Roman" w:cs="Times New Roman"/>
+          <w:sz w:val="24"/>
+          <w:szCs w:val="24"/>
+          <w:lang w:val="it-IT" w:eastAsia="it-IT"/>
+        </w:rPr>
+        <w:t>)</w:t>
+      </w:r>
+    </w:p>
+    <w:p>
+      <w:pPr>
+        <w:pStyle w:val="Paragrafoelenco"/>
+        <w:numPr>
+          <w:ilvl w:val="0"/>
+          <w:numId w:val="15"/>
+        </w:numPr>
+        <w:rPr>
+          <w:lang w:val="it-IT"/>
+        </w:rPr>
+      </w:pPr>
+      <w:proofErr w:type="spellStart"/>
+      <w:proofErr w:type="gramStart"/>
+      <w:r>
+        <w:rPr>
+          <w:rFonts w:ascii="Times New Roman" w:eastAsia="Times New Roman" w:hAnsi="Times New Roman" w:cs="Times New Roman"/>
+          <w:sz w:val="24"/>
+          <w:szCs w:val="24"/>
+          <w:lang w:val="it-IT" w:eastAsia="it-IT"/>
+        </w:rPr>
+        <w:t>ItinerarioPercorso</w:t>
+      </w:r>
+      <w:proofErr w:type="spellEnd"/>
+      <w:r>
+        <w:rPr>
+          <w:rFonts w:ascii="Times New Roman" w:eastAsia="Times New Roman" w:hAnsi="Times New Roman" w:cs="Times New Roman"/>
+          <w:sz w:val="24"/>
+          <w:szCs w:val="24"/>
+          <w:lang w:val="it-IT" w:eastAsia="it-IT"/>
+        </w:rPr>
+        <w:t>(</w:t>
+      </w:r>
+      <w:proofErr w:type="gramEnd"/>
+      <w:r>
+        <w:rPr>
+          <w:rFonts w:ascii="Times New Roman" w:eastAsia="Times New Roman" w:hAnsi="Times New Roman" w:cs="Times New Roman"/>
+          <w:sz w:val="24"/>
+          <w:szCs w:val="24"/>
+          <w:lang w:val="it-IT" w:eastAsia="it-IT"/>
+        </w:rPr>
+        <w:t xml:space="preserve">ID, </w:t>
+      </w:r>
+      <w:proofErr w:type="spellStart"/>
+      <w:r>
+        <w:rPr>
+          <w:rFonts w:ascii="Times New Roman" w:eastAsia="Times New Roman" w:hAnsi="Times New Roman" w:cs="Times New Roman"/>
+          <w:sz w:val="24"/>
+          <w:szCs w:val="24"/>
+          <w:lang w:val="it-IT" w:eastAsia="it-IT"/>
+        </w:rPr>
+        <w:t>presenzaID</w:t>
+      </w:r>
+      <w:proofErr w:type="spellEnd"/>
+      <w:r>
+        <w:rPr>
+          <w:rFonts w:ascii="Times New Roman" w:eastAsia="Times New Roman" w:hAnsi="Times New Roman" w:cs="Times New Roman"/>
+          <w:sz w:val="24"/>
+          <w:szCs w:val="24"/>
+          <w:lang w:val="it-IT" w:eastAsia="it-IT"/>
+        </w:rPr>
+        <w:t xml:space="preserve">, </w:t>
+      </w:r>
+      <w:proofErr w:type="spellStart"/>
+      <w:r>
+        <w:rPr>
+          <w:rFonts w:ascii="Times New Roman" w:eastAsia="Times New Roman" w:hAnsi="Times New Roman" w:cs="Times New Roman"/>
+          <w:sz w:val="24"/>
+          <w:szCs w:val="24"/>
+          <w:lang w:val="it-IT" w:eastAsia="it-IT"/>
+        </w:rPr>
+        <w:t>itinerarioID</w:t>
+      </w:r>
+      <w:proofErr w:type="spellEnd"/>
+      <w:r>
+        <w:rPr>
+          <w:rFonts w:ascii="Times New Roman" w:eastAsia="Times New Roman" w:hAnsi="Times New Roman" w:cs="Times New Roman"/>
+          <w:sz w:val="24"/>
+          <w:szCs w:val="24"/>
+          <w:lang w:val="it-IT" w:eastAsia="it-IT"/>
+        </w:rPr>
+        <w:t>, valutazione, commento)</w:t>
+      </w:r>
+      <w:r>
+        <w:rPr>
+          <w:lang w:val="it-IT"/>
+        </w:rPr>
+        <w:br/>
+      </w:r>
+    </w:p>
+    <w:p>
+      <w:pPr>
+        <w:pStyle w:val="Titolo1"/>
+        <w:rPr>
+          <w:lang w:val="it-IT"/>
+        </w:rPr>
+      </w:pPr>
+      <w:r>
+        <w:rPr>
+          <w:lang w:val="it-IT"/>
+        </w:rPr>
+        <w:t>3. Implementazione</w:t>
+      </w:r>
+    </w:p>
+    <w:p>
+      <w:pPr>
+        <w:pStyle w:val="Titolo2"/>
+        <w:rPr>
+          <w:lang w:val="it-IT"/>
+        </w:rPr>
+      </w:pPr>
+      <w:r>
+        <w:rPr>
+          <w:lang w:val="it-IT"/>
+        </w:rPr>
+        <w:t>3.1 DDL di creazione del database</w:t>
+      </w:r>
+    </w:p>
+    <w:p>
+      <w:pPr>
+        <w:rPr>
+          <w:lang w:val="it-IT"/>
+        </w:rPr>
+      </w:pPr>
+      <w:r>
+        <w:rPr>
+          <w:lang w:val="it-IT"/>
+        </w:rPr>
+        <w:t>Verrà fornito successivamente in file .</w:t>
+      </w:r>
+      <w:proofErr w:type="spellStart"/>
+      <w:r>
+        <w:rPr>
+          <w:lang w:val="it-IT"/>
+        </w:rPr>
+        <w:t>sql</w:t>
+      </w:r>
+      <w:proofErr w:type="spellEnd"/>
+      <w:r>
+        <w:rPr>
+          <w:lang w:val="it-IT"/>
+        </w:rPr>
+        <w:t xml:space="preserve"> con CREATE TABLE e chiavi.</w:t>
       </w:r>
     </w:p>
     <w:p>
@@ -2299,7 +3852,7 @@
   <w:abstractNum w:abstractNumId="8" w15:restartNumberingAfterBreak="0">
     <w:nsid w:val="FFFFFF89"/>
     <w:multiLevelType w:val="singleLevel"/>
-    <w:tmpl w:val="29761A62"/>
+    <w:tmpl w:val="F9AE0958"/>
     <w:lvl w:ilvl="0">
       <w:start w:val="1"/>
       <w:numFmt w:val="bullet"/>
@@ -2314,6 +3867,910 @@
       </w:pPr>
       <w:rPr>
         <w:rFonts w:ascii="Symbol" w:hAnsi="Symbol" w:hint="default"/>
+      </w:rPr>
+    </w:lvl>
+  </w:abstractNum>
+  <w:abstractNum w:abstractNumId="9" w15:restartNumberingAfterBreak="0">
+    <w:nsid w:val="04F1326A"/>
+    <w:multiLevelType w:val="hybridMultilevel"/>
+    <w:tmpl w:val="B25AC450"/>
+    <w:lvl w:ilvl="0" w:tplc="C700E514">
+      <w:start w:val="2"/>
+      <w:numFmt w:val="bullet"/>
+      <w:lvlText w:val="-"/>
+      <w:lvlJc w:val="left"/>
+      <w:pPr>
+        <w:ind w:left="1440" w:hanging="360"/>
+      </w:pPr>
+      <w:rPr>
+        <w:rFonts w:ascii="Cambria" w:eastAsiaTheme="minorEastAsia" w:hAnsi="Cambria" w:cstheme="minorBidi" w:hint="default"/>
+      </w:rPr>
+    </w:lvl>
+    <w:lvl w:ilvl="1" w:tplc="04100003" w:tentative="1">
+      <w:start w:val="1"/>
+      <w:numFmt w:val="bullet"/>
+      <w:lvlText w:val="o"/>
+      <w:lvlJc w:val="left"/>
+      <w:pPr>
+        <w:ind w:left="2160" w:hanging="360"/>
+      </w:pPr>
+      <w:rPr>
+        <w:rFonts w:ascii="Courier New" w:hAnsi="Courier New" w:cs="Courier New" w:hint="default"/>
+      </w:rPr>
+    </w:lvl>
+    <w:lvl w:ilvl="2" w:tplc="04100005" w:tentative="1">
+      <w:start w:val="1"/>
+      <w:numFmt w:val="bullet"/>
+      <w:lvlText w:val=""/>
+      <w:lvlJc w:val="left"/>
+      <w:pPr>
+        <w:ind w:left="2880" w:hanging="360"/>
+      </w:pPr>
+      <w:rPr>
+        <w:rFonts w:ascii="Wingdings" w:hAnsi="Wingdings" w:hint="default"/>
+      </w:rPr>
+    </w:lvl>
+    <w:lvl w:ilvl="3" w:tplc="04100001" w:tentative="1">
+      <w:start w:val="1"/>
+      <w:numFmt w:val="bullet"/>
+      <w:lvlText w:val=""/>
+      <w:lvlJc w:val="left"/>
+      <w:pPr>
+        <w:ind w:left="3600" w:hanging="360"/>
+      </w:pPr>
+      <w:rPr>
+        <w:rFonts w:ascii="Symbol" w:hAnsi="Symbol" w:hint="default"/>
+      </w:rPr>
+    </w:lvl>
+    <w:lvl w:ilvl="4" w:tplc="04100003" w:tentative="1">
+      <w:start w:val="1"/>
+      <w:numFmt w:val="bullet"/>
+      <w:lvlText w:val="o"/>
+      <w:lvlJc w:val="left"/>
+      <w:pPr>
+        <w:ind w:left="4320" w:hanging="360"/>
+      </w:pPr>
+      <w:rPr>
+        <w:rFonts w:ascii="Courier New" w:hAnsi="Courier New" w:cs="Courier New" w:hint="default"/>
+      </w:rPr>
+    </w:lvl>
+    <w:lvl w:ilvl="5" w:tplc="04100005" w:tentative="1">
+      <w:start w:val="1"/>
+      <w:numFmt w:val="bullet"/>
+      <w:lvlText w:val=""/>
+      <w:lvlJc w:val="left"/>
+      <w:pPr>
+        <w:ind w:left="5040" w:hanging="360"/>
+      </w:pPr>
+      <w:rPr>
+        <w:rFonts w:ascii="Wingdings" w:hAnsi="Wingdings" w:hint="default"/>
+      </w:rPr>
+    </w:lvl>
+    <w:lvl w:ilvl="6" w:tplc="04100001" w:tentative="1">
+      <w:start w:val="1"/>
+      <w:numFmt w:val="bullet"/>
+      <w:lvlText w:val=""/>
+      <w:lvlJc w:val="left"/>
+      <w:pPr>
+        <w:ind w:left="5760" w:hanging="360"/>
+      </w:pPr>
+      <w:rPr>
+        <w:rFonts w:ascii="Symbol" w:hAnsi="Symbol" w:hint="default"/>
+      </w:rPr>
+    </w:lvl>
+    <w:lvl w:ilvl="7" w:tplc="04100003" w:tentative="1">
+      <w:start w:val="1"/>
+      <w:numFmt w:val="bullet"/>
+      <w:lvlText w:val="o"/>
+      <w:lvlJc w:val="left"/>
+      <w:pPr>
+        <w:ind w:left="6480" w:hanging="360"/>
+      </w:pPr>
+      <w:rPr>
+        <w:rFonts w:ascii="Courier New" w:hAnsi="Courier New" w:cs="Courier New" w:hint="default"/>
+      </w:rPr>
+    </w:lvl>
+    <w:lvl w:ilvl="8" w:tplc="04100005" w:tentative="1">
+      <w:start w:val="1"/>
+      <w:numFmt w:val="bullet"/>
+      <w:lvlText w:val=""/>
+      <w:lvlJc w:val="left"/>
+      <w:pPr>
+        <w:ind w:left="7200" w:hanging="360"/>
+      </w:pPr>
+      <w:rPr>
+        <w:rFonts w:ascii="Wingdings" w:hAnsi="Wingdings" w:hint="default"/>
+      </w:rPr>
+    </w:lvl>
+  </w:abstractNum>
+  <w:abstractNum w:abstractNumId="10" w15:restartNumberingAfterBreak="0">
+    <w:nsid w:val="0BC412E1"/>
+    <w:multiLevelType w:val="multilevel"/>
+    <w:tmpl w:val="DD324C76"/>
+    <w:lvl w:ilvl="0">
+      <w:start w:val="2"/>
+      <w:numFmt w:val="decimal"/>
+      <w:lvlText w:val="%1"/>
+      <w:lvlJc w:val="left"/>
+      <w:pPr>
+        <w:ind w:left="360" w:hanging="360"/>
+      </w:pPr>
+      <w:rPr>
+        <w:rFonts w:hint="default"/>
+      </w:rPr>
+    </w:lvl>
+    <w:lvl w:ilvl="1">
+      <w:start w:val="5"/>
+      <w:numFmt w:val="decimal"/>
+      <w:lvlText w:val="%1.%2"/>
+      <w:lvlJc w:val="left"/>
+      <w:pPr>
+        <w:ind w:left="360" w:hanging="360"/>
+      </w:pPr>
+      <w:rPr>
+        <w:rFonts w:hint="default"/>
+      </w:rPr>
+    </w:lvl>
+    <w:lvl w:ilvl="2">
+      <w:start w:val="1"/>
+      <w:numFmt w:val="decimal"/>
+      <w:lvlText w:val="%1.%2.%3"/>
+      <w:lvlJc w:val="left"/>
+      <w:pPr>
+        <w:ind w:left="720" w:hanging="720"/>
+      </w:pPr>
+      <w:rPr>
+        <w:rFonts w:hint="default"/>
+      </w:rPr>
+    </w:lvl>
+    <w:lvl w:ilvl="3">
+      <w:start w:val="1"/>
+      <w:numFmt w:val="decimal"/>
+      <w:lvlText w:val="%1.%2.%3.%4"/>
+      <w:lvlJc w:val="left"/>
+      <w:pPr>
+        <w:ind w:left="720" w:hanging="720"/>
+      </w:pPr>
+      <w:rPr>
+        <w:rFonts w:hint="default"/>
+      </w:rPr>
+    </w:lvl>
+    <w:lvl w:ilvl="4">
+      <w:start w:val="1"/>
+      <w:numFmt w:val="decimal"/>
+      <w:lvlText w:val="%1.%2.%3.%4.%5"/>
+      <w:lvlJc w:val="left"/>
+      <w:pPr>
+        <w:ind w:left="1080" w:hanging="1080"/>
+      </w:pPr>
+      <w:rPr>
+        <w:rFonts w:hint="default"/>
+      </w:rPr>
+    </w:lvl>
+    <w:lvl w:ilvl="5">
+      <w:start w:val="1"/>
+      <w:numFmt w:val="decimal"/>
+      <w:lvlText w:val="%1.%2.%3.%4.%5.%6"/>
+      <w:lvlJc w:val="left"/>
+      <w:pPr>
+        <w:ind w:left="1080" w:hanging="1080"/>
+      </w:pPr>
+      <w:rPr>
+        <w:rFonts w:hint="default"/>
+      </w:rPr>
+    </w:lvl>
+    <w:lvl w:ilvl="6">
+      <w:start w:val="1"/>
+      <w:numFmt w:val="decimal"/>
+      <w:lvlText w:val="%1.%2.%3.%4.%5.%6.%7"/>
+      <w:lvlJc w:val="left"/>
+      <w:pPr>
+        <w:ind w:left="1440" w:hanging="1440"/>
+      </w:pPr>
+      <w:rPr>
+        <w:rFonts w:hint="default"/>
+      </w:rPr>
+    </w:lvl>
+    <w:lvl w:ilvl="7">
+      <w:start w:val="1"/>
+      <w:numFmt w:val="decimal"/>
+      <w:lvlText w:val="%1.%2.%3.%4.%5.%6.%7.%8"/>
+      <w:lvlJc w:val="left"/>
+      <w:pPr>
+        <w:ind w:left="1440" w:hanging="1440"/>
+      </w:pPr>
+      <w:rPr>
+        <w:rFonts w:hint="default"/>
+      </w:rPr>
+    </w:lvl>
+    <w:lvl w:ilvl="8">
+      <w:start w:val="1"/>
+      <w:numFmt w:val="decimal"/>
+      <w:lvlText w:val="%1.%2.%3.%4.%5.%6.%7.%8.%9"/>
+      <w:lvlJc w:val="left"/>
+      <w:pPr>
+        <w:ind w:left="1800" w:hanging="1800"/>
+      </w:pPr>
+      <w:rPr>
+        <w:rFonts w:hint="default"/>
+      </w:rPr>
+    </w:lvl>
+  </w:abstractNum>
+  <w:abstractNum w:abstractNumId="11" w15:restartNumberingAfterBreak="0">
+    <w:nsid w:val="217B2409"/>
+    <w:multiLevelType w:val="hybridMultilevel"/>
+    <w:tmpl w:val="4FCC9812"/>
+    <w:lvl w:ilvl="0" w:tplc="C700E514">
+      <w:start w:val="2"/>
+      <w:numFmt w:val="bullet"/>
+      <w:lvlText w:val="-"/>
+      <w:lvlJc w:val="left"/>
+      <w:pPr>
+        <w:ind w:left="720" w:hanging="360"/>
+      </w:pPr>
+      <w:rPr>
+        <w:rFonts w:ascii="Cambria" w:eastAsiaTheme="minorEastAsia" w:hAnsi="Cambria" w:cstheme="minorBidi" w:hint="default"/>
+      </w:rPr>
+    </w:lvl>
+    <w:lvl w:ilvl="1" w:tplc="04100003" w:tentative="1">
+      <w:start w:val="1"/>
+      <w:numFmt w:val="bullet"/>
+      <w:lvlText w:val="o"/>
+      <w:lvlJc w:val="left"/>
+      <w:pPr>
+        <w:ind w:left="1440" w:hanging="360"/>
+      </w:pPr>
+      <w:rPr>
+        <w:rFonts w:ascii="Courier New" w:hAnsi="Courier New" w:cs="Courier New" w:hint="default"/>
+      </w:rPr>
+    </w:lvl>
+    <w:lvl w:ilvl="2" w:tplc="04100005" w:tentative="1">
+      <w:start w:val="1"/>
+      <w:numFmt w:val="bullet"/>
+      <w:lvlText w:val=""/>
+      <w:lvlJc w:val="left"/>
+      <w:pPr>
+        <w:ind w:left="2160" w:hanging="360"/>
+      </w:pPr>
+      <w:rPr>
+        <w:rFonts w:ascii="Wingdings" w:hAnsi="Wingdings" w:hint="default"/>
+      </w:rPr>
+    </w:lvl>
+    <w:lvl w:ilvl="3" w:tplc="04100001" w:tentative="1">
+      <w:start w:val="1"/>
+      <w:numFmt w:val="bullet"/>
+      <w:lvlText w:val=""/>
+      <w:lvlJc w:val="left"/>
+      <w:pPr>
+        <w:ind w:left="2880" w:hanging="360"/>
+      </w:pPr>
+      <w:rPr>
+        <w:rFonts w:ascii="Symbol" w:hAnsi="Symbol" w:hint="default"/>
+      </w:rPr>
+    </w:lvl>
+    <w:lvl w:ilvl="4" w:tplc="04100003" w:tentative="1">
+      <w:start w:val="1"/>
+      <w:numFmt w:val="bullet"/>
+      <w:lvlText w:val="o"/>
+      <w:lvlJc w:val="left"/>
+      <w:pPr>
+        <w:ind w:left="3600" w:hanging="360"/>
+      </w:pPr>
+      <w:rPr>
+        <w:rFonts w:ascii="Courier New" w:hAnsi="Courier New" w:cs="Courier New" w:hint="default"/>
+      </w:rPr>
+    </w:lvl>
+    <w:lvl w:ilvl="5" w:tplc="04100005" w:tentative="1">
+      <w:start w:val="1"/>
+      <w:numFmt w:val="bullet"/>
+      <w:lvlText w:val=""/>
+      <w:lvlJc w:val="left"/>
+      <w:pPr>
+        <w:ind w:left="4320" w:hanging="360"/>
+      </w:pPr>
+      <w:rPr>
+        <w:rFonts w:ascii="Wingdings" w:hAnsi="Wingdings" w:hint="default"/>
+      </w:rPr>
+    </w:lvl>
+    <w:lvl w:ilvl="6" w:tplc="04100001" w:tentative="1">
+      <w:start w:val="1"/>
+      <w:numFmt w:val="bullet"/>
+      <w:lvlText w:val=""/>
+      <w:lvlJc w:val="left"/>
+      <w:pPr>
+        <w:ind w:left="5040" w:hanging="360"/>
+      </w:pPr>
+      <w:rPr>
+        <w:rFonts w:ascii="Symbol" w:hAnsi="Symbol" w:hint="default"/>
+      </w:rPr>
+    </w:lvl>
+    <w:lvl w:ilvl="7" w:tplc="04100003" w:tentative="1">
+      <w:start w:val="1"/>
+      <w:numFmt w:val="bullet"/>
+      <w:lvlText w:val="o"/>
+      <w:lvlJc w:val="left"/>
+      <w:pPr>
+        <w:ind w:left="5760" w:hanging="360"/>
+      </w:pPr>
+      <w:rPr>
+        <w:rFonts w:ascii="Courier New" w:hAnsi="Courier New" w:cs="Courier New" w:hint="default"/>
+      </w:rPr>
+    </w:lvl>
+    <w:lvl w:ilvl="8" w:tplc="04100005" w:tentative="1">
+      <w:start w:val="1"/>
+      <w:numFmt w:val="bullet"/>
+      <w:lvlText w:val=""/>
+      <w:lvlJc w:val="left"/>
+      <w:pPr>
+        <w:ind w:left="6480" w:hanging="360"/>
+      </w:pPr>
+      <w:rPr>
+        <w:rFonts w:ascii="Wingdings" w:hAnsi="Wingdings" w:hint="default"/>
+      </w:rPr>
+    </w:lvl>
+  </w:abstractNum>
+  <w:abstractNum w:abstractNumId="12" w15:restartNumberingAfterBreak="0">
+    <w:nsid w:val="39105B28"/>
+    <w:multiLevelType w:val="hybridMultilevel"/>
+    <w:tmpl w:val="530EA428"/>
+    <w:lvl w:ilvl="0" w:tplc="874E4C02">
+      <w:start w:val="2"/>
+      <w:numFmt w:val="bullet"/>
+      <w:lvlText w:val="-"/>
+      <w:lvlJc w:val="left"/>
+      <w:pPr>
+        <w:ind w:left="720" w:hanging="360"/>
+      </w:pPr>
+      <w:rPr>
+        <w:rFonts w:ascii="Cambria" w:eastAsiaTheme="minorEastAsia" w:hAnsi="Cambria" w:cstheme="minorBidi" w:hint="default"/>
+      </w:rPr>
+    </w:lvl>
+    <w:lvl w:ilvl="1" w:tplc="04100003" w:tentative="1">
+      <w:start w:val="1"/>
+      <w:numFmt w:val="bullet"/>
+      <w:lvlText w:val="o"/>
+      <w:lvlJc w:val="left"/>
+      <w:pPr>
+        <w:ind w:left="1440" w:hanging="360"/>
+      </w:pPr>
+      <w:rPr>
+        <w:rFonts w:ascii="Courier New" w:hAnsi="Courier New" w:cs="Courier New" w:hint="default"/>
+      </w:rPr>
+    </w:lvl>
+    <w:lvl w:ilvl="2" w:tplc="04100005" w:tentative="1">
+      <w:start w:val="1"/>
+      <w:numFmt w:val="bullet"/>
+      <w:lvlText w:val=""/>
+      <w:lvlJc w:val="left"/>
+      <w:pPr>
+        <w:ind w:left="2160" w:hanging="360"/>
+      </w:pPr>
+      <w:rPr>
+        <w:rFonts w:ascii="Wingdings" w:hAnsi="Wingdings" w:hint="default"/>
+      </w:rPr>
+    </w:lvl>
+    <w:lvl w:ilvl="3" w:tplc="04100001" w:tentative="1">
+      <w:start w:val="1"/>
+      <w:numFmt w:val="bullet"/>
+      <w:lvlText w:val=""/>
+      <w:lvlJc w:val="left"/>
+      <w:pPr>
+        <w:ind w:left="2880" w:hanging="360"/>
+      </w:pPr>
+      <w:rPr>
+        <w:rFonts w:ascii="Symbol" w:hAnsi="Symbol" w:hint="default"/>
+      </w:rPr>
+    </w:lvl>
+    <w:lvl w:ilvl="4" w:tplc="04100003" w:tentative="1">
+      <w:start w:val="1"/>
+      <w:numFmt w:val="bullet"/>
+      <w:lvlText w:val="o"/>
+      <w:lvlJc w:val="left"/>
+      <w:pPr>
+        <w:ind w:left="3600" w:hanging="360"/>
+      </w:pPr>
+      <w:rPr>
+        <w:rFonts w:ascii="Courier New" w:hAnsi="Courier New" w:cs="Courier New" w:hint="default"/>
+      </w:rPr>
+    </w:lvl>
+    <w:lvl w:ilvl="5" w:tplc="04100005" w:tentative="1">
+      <w:start w:val="1"/>
+      <w:numFmt w:val="bullet"/>
+      <w:lvlText w:val=""/>
+      <w:lvlJc w:val="left"/>
+      <w:pPr>
+        <w:ind w:left="4320" w:hanging="360"/>
+      </w:pPr>
+      <w:rPr>
+        <w:rFonts w:ascii="Wingdings" w:hAnsi="Wingdings" w:hint="default"/>
+      </w:rPr>
+    </w:lvl>
+    <w:lvl w:ilvl="6" w:tplc="04100001" w:tentative="1">
+      <w:start w:val="1"/>
+      <w:numFmt w:val="bullet"/>
+      <w:lvlText w:val=""/>
+      <w:lvlJc w:val="left"/>
+      <w:pPr>
+        <w:ind w:left="5040" w:hanging="360"/>
+      </w:pPr>
+      <w:rPr>
+        <w:rFonts w:ascii="Symbol" w:hAnsi="Symbol" w:hint="default"/>
+      </w:rPr>
+    </w:lvl>
+    <w:lvl w:ilvl="7" w:tplc="04100003" w:tentative="1">
+      <w:start w:val="1"/>
+      <w:numFmt w:val="bullet"/>
+      <w:lvlText w:val="o"/>
+      <w:lvlJc w:val="left"/>
+      <w:pPr>
+        <w:ind w:left="5760" w:hanging="360"/>
+      </w:pPr>
+      <w:rPr>
+        <w:rFonts w:ascii="Courier New" w:hAnsi="Courier New" w:cs="Courier New" w:hint="default"/>
+      </w:rPr>
+    </w:lvl>
+    <w:lvl w:ilvl="8" w:tplc="04100005" w:tentative="1">
+      <w:start w:val="1"/>
+      <w:numFmt w:val="bullet"/>
+      <w:lvlText w:val=""/>
+      <w:lvlJc w:val="left"/>
+      <w:pPr>
+        <w:ind w:left="6480" w:hanging="360"/>
+      </w:pPr>
+      <w:rPr>
+        <w:rFonts w:ascii="Wingdings" w:hAnsi="Wingdings" w:hint="default"/>
+      </w:rPr>
+    </w:lvl>
+  </w:abstractNum>
+  <w:abstractNum w:abstractNumId="13" w15:restartNumberingAfterBreak="0">
+    <w:nsid w:val="3BCD5FCF"/>
+    <w:multiLevelType w:val="hybridMultilevel"/>
+    <w:tmpl w:val="1B026CD0"/>
+    <w:lvl w:ilvl="0" w:tplc="9D820500">
+      <w:start w:val="2"/>
+      <w:numFmt w:val="bullet"/>
+      <w:lvlText w:val="-"/>
+      <w:lvlJc w:val="left"/>
+      <w:pPr>
+        <w:ind w:left="720" w:hanging="360"/>
+      </w:pPr>
+      <w:rPr>
+        <w:rFonts w:ascii="Cambria" w:eastAsiaTheme="minorEastAsia" w:hAnsi="Cambria" w:cstheme="minorBidi" w:hint="default"/>
+      </w:rPr>
+    </w:lvl>
+    <w:lvl w:ilvl="1" w:tplc="04100003" w:tentative="1">
+      <w:start w:val="1"/>
+      <w:numFmt w:val="bullet"/>
+      <w:lvlText w:val="o"/>
+      <w:lvlJc w:val="left"/>
+      <w:pPr>
+        <w:ind w:left="1440" w:hanging="360"/>
+      </w:pPr>
+      <w:rPr>
+        <w:rFonts w:ascii="Courier New" w:hAnsi="Courier New" w:cs="Courier New" w:hint="default"/>
+      </w:rPr>
+    </w:lvl>
+    <w:lvl w:ilvl="2" w:tplc="04100005" w:tentative="1">
+      <w:start w:val="1"/>
+      <w:numFmt w:val="bullet"/>
+      <w:lvlText w:val=""/>
+      <w:lvlJc w:val="left"/>
+      <w:pPr>
+        <w:ind w:left="2160" w:hanging="360"/>
+      </w:pPr>
+      <w:rPr>
+        <w:rFonts w:ascii="Wingdings" w:hAnsi="Wingdings" w:hint="default"/>
+      </w:rPr>
+    </w:lvl>
+    <w:lvl w:ilvl="3" w:tplc="04100001" w:tentative="1">
+      <w:start w:val="1"/>
+      <w:numFmt w:val="bullet"/>
+      <w:lvlText w:val=""/>
+      <w:lvlJc w:val="left"/>
+      <w:pPr>
+        <w:ind w:left="2880" w:hanging="360"/>
+      </w:pPr>
+      <w:rPr>
+        <w:rFonts w:ascii="Symbol" w:hAnsi="Symbol" w:hint="default"/>
+      </w:rPr>
+    </w:lvl>
+    <w:lvl w:ilvl="4" w:tplc="04100003" w:tentative="1">
+      <w:start w:val="1"/>
+      <w:numFmt w:val="bullet"/>
+      <w:lvlText w:val="o"/>
+      <w:lvlJc w:val="left"/>
+      <w:pPr>
+        <w:ind w:left="3600" w:hanging="360"/>
+      </w:pPr>
+      <w:rPr>
+        <w:rFonts w:ascii="Courier New" w:hAnsi="Courier New" w:cs="Courier New" w:hint="default"/>
+      </w:rPr>
+    </w:lvl>
+    <w:lvl w:ilvl="5" w:tplc="04100005" w:tentative="1">
+      <w:start w:val="1"/>
+      <w:numFmt w:val="bullet"/>
+      <w:lvlText w:val=""/>
+      <w:lvlJc w:val="left"/>
+      <w:pPr>
+        <w:ind w:left="4320" w:hanging="360"/>
+      </w:pPr>
+      <w:rPr>
+        <w:rFonts w:ascii="Wingdings" w:hAnsi="Wingdings" w:hint="default"/>
+      </w:rPr>
+    </w:lvl>
+    <w:lvl w:ilvl="6" w:tplc="04100001" w:tentative="1">
+      <w:start w:val="1"/>
+      <w:numFmt w:val="bullet"/>
+      <w:lvlText w:val=""/>
+      <w:lvlJc w:val="left"/>
+      <w:pPr>
+        <w:ind w:left="5040" w:hanging="360"/>
+      </w:pPr>
+      <w:rPr>
+        <w:rFonts w:ascii="Symbol" w:hAnsi="Symbol" w:hint="default"/>
+      </w:rPr>
+    </w:lvl>
+    <w:lvl w:ilvl="7" w:tplc="04100003" w:tentative="1">
+      <w:start w:val="1"/>
+      <w:numFmt w:val="bullet"/>
+      <w:lvlText w:val="o"/>
+      <w:lvlJc w:val="left"/>
+      <w:pPr>
+        <w:ind w:left="5760" w:hanging="360"/>
+      </w:pPr>
+      <w:rPr>
+        <w:rFonts w:ascii="Courier New" w:hAnsi="Courier New" w:cs="Courier New" w:hint="default"/>
+      </w:rPr>
+    </w:lvl>
+    <w:lvl w:ilvl="8" w:tplc="04100005" w:tentative="1">
+      <w:start w:val="1"/>
+      <w:numFmt w:val="bullet"/>
+      <w:lvlText w:val=""/>
+      <w:lvlJc w:val="left"/>
+      <w:pPr>
+        <w:ind w:left="6480" w:hanging="360"/>
+      </w:pPr>
+      <w:rPr>
+        <w:rFonts w:ascii="Wingdings" w:hAnsi="Wingdings" w:hint="default"/>
+      </w:rPr>
+    </w:lvl>
+  </w:abstractNum>
+  <w:abstractNum w:abstractNumId="14" w15:restartNumberingAfterBreak="0">
+    <w:nsid w:val="6BB71A7E"/>
+    <w:multiLevelType w:val="hybridMultilevel"/>
+    <w:tmpl w:val="E3D89022"/>
+    <w:lvl w:ilvl="0" w:tplc="C700E514">
+      <w:start w:val="2"/>
+      <w:numFmt w:val="bullet"/>
+      <w:lvlText w:val="-"/>
+      <w:lvlJc w:val="left"/>
+      <w:pPr>
+        <w:ind w:left="720" w:hanging="360"/>
+      </w:pPr>
+      <w:rPr>
+        <w:rFonts w:ascii="Cambria" w:eastAsiaTheme="minorEastAsia" w:hAnsi="Cambria" w:cstheme="minorBidi" w:hint="default"/>
+      </w:rPr>
+    </w:lvl>
+    <w:lvl w:ilvl="1" w:tplc="04100003" w:tentative="1">
+      <w:start w:val="1"/>
+      <w:numFmt w:val="bullet"/>
+      <w:lvlText w:val="o"/>
+      <w:lvlJc w:val="left"/>
+      <w:pPr>
+        <w:ind w:left="1440" w:hanging="360"/>
+      </w:pPr>
+      <w:rPr>
+        <w:rFonts w:ascii="Courier New" w:hAnsi="Courier New" w:cs="Courier New" w:hint="default"/>
+      </w:rPr>
+    </w:lvl>
+    <w:lvl w:ilvl="2" w:tplc="04100005" w:tentative="1">
+      <w:start w:val="1"/>
+      <w:numFmt w:val="bullet"/>
+      <w:lvlText w:val=""/>
+      <w:lvlJc w:val="left"/>
+      <w:pPr>
+        <w:ind w:left="2160" w:hanging="360"/>
+      </w:pPr>
+      <w:rPr>
+        <w:rFonts w:ascii="Wingdings" w:hAnsi="Wingdings" w:hint="default"/>
+      </w:rPr>
+    </w:lvl>
+    <w:lvl w:ilvl="3" w:tplc="04100001" w:tentative="1">
+      <w:start w:val="1"/>
+      <w:numFmt w:val="bullet"/>
+      <w:lvlText w:val=""/>
+      <w:lvlJc w:val="left"/>
+      <w:pPr>
+        <w:ind w:left="2880" w:hanging="360"/>
+      </w:pPr>
+      <w:rPr>
+        <w:rFonts w:ascii="Symbol" w:hAnsi="Symbol" w:hint="default"/>
+      </w:rPr>
+    </w:lvl>
+    <w:lvl w:ilvl="4" w:tplc="04100003" w:tentative="1">
+      <w:start w:val="1"/>
+      <w:numFmt w:val="bullet"/>
+      <w:lvlText w:val="o"/>
+      <w:lvlJc w:val="left"/>
+      <w:pPr>
+        <w:ind w:left="3600" w:hanging="360"/>
+      </w:pPr>
+      <w:rPr>
+        <w:rFonts w:ascii="Courier New" w:hAnsi="Courier New" w:cs="Courier New" w:hint="default"/>
+      </w:rPr>
+    </w:lvl>
+    <w:lvl w:ilvl="5" w:tplc="04100005" w:tentative="1">
+      <w:start w:val="1"/>
+      <w:numFmt w:val="bullet"/>
+      <w:lvlText w:val=""/>
+      <w:lvlJc w:val="left"/>
+      <w:pPr>
+        <w:ind w:left="4320" w:hanging="360"/>
+      </w:pPr>
+      <w:rPr>
+        <w:rFonts w:ascii="Wingdings" w:hAnsi="Wingdings" w:hint="default"/>
+      </w:rPr>
+    </w:lvl>
+    <w:lvl w:ilvl="6" w:tplc="04100001" w:tentative="1">
+      <w:start w:val="1"/>
+      <w:numFmt w:val="bullet"/>
+      <w:lvlText w:val=""/>
+      <w:lvlJc w:val="left"/>
+      <w:pPr>
+        <w:ind w:left="5040" w:hanging="360"/>
+      </w:pPr>
+      <w:rPr>
+        <w:rFonts w:ascii="Symbol" w:hAnsi="Symbol" w:hint="default"/>
+      </w:rPr>
+    </w:lvl>
+    <w:lvl w:ilvl="7" w:tplc="04100003" w:tentative="1">
+      <w:start w:val="1"/>
+      <w:numFmt w:val="bullet"/>
+      <w:lvlText w:val="o"/>
+      <w:lvlJc w:val="left"/>
+      <w:pPr>
+        <w:ind w:left="5760" w:hanging="360"/>
+      </w:pPr>
+      <w:rPr>
+        <w:rFonts w:ascii="Courier New" w:hAnsi="Courier New" w:cs="Courier New" w:hint="default"/>
+      </w:rPr>
+    </w:lvl>
+    <w:lvl w:ilvl="8" w:tplc="04100005" w:tentative="1">
+      <w:start w:val="1"/>
+      <w:numFmt w:val="bullet"/>
+      <w:lvlText w:val=""/>
+      <w:lvlJc w:val="left"/>
+      <w:pPr>
+        <w:ind w:left="6480" w:hanging="360"/>
+      </w:pPr>
+      <w:rPr>
+        <w:rFonts w:ascii="Wingdings" w:hAnsi="Wingdings" w:hint="default"/>
+      </w:rPr>
+    </w:lvl>
+  </w:abstractNum>
+  <w:abstractNum w:abstractNumId="15" w15:restartNumberingAfterBreak="0">
+    <w:nsid w:val="6F182C14"/>
+    <w:multiLevelType w:val="hybridMultilevel"/>
+    <w:tmpl w:val="5A2E07AE"/>
+    <w:lvl w:ilvl="0" w:tplc="C700E514">
+      <w:start w:val="2"/>
+      <w:numFmt w:val="bullet"/>
+      <w:lvlText w:val="-"/>
+      <w:lvlJc w:val="left"/>
+      <w:pPr>
+        <w:ind w:left="720" w:hanging="360"/>
+      </w:pPr>
+      <w:rPr>
+        <w:rFonts w:ascii="Cambria" w:eastAsiaTheme="minorEastAsia" w:hAnsi="Cambria" w:cstheme="minorBidi" w:hint="default"/>
+      </w:rPr>
+    </w:lvl>
+    <w:lvl w:ilvl="1" w:tplc="04100003" w:tentative="1">
+      <w:start w:val="1"/>
+      <w:numFmt w:val="bullet"/>
+      <w:lvlText w:val="o"/>
+      <w:lvlJc w:val="left"/>
+      <w:pPr>
+        <w:ind w:left="1440" w:hanging="360"/>
+      </w:pPr>
+      <w:rPr>
+        <w:rFonts w:ascii="Courier New" w:hAnsi="Courier New" w:cs="Courier New" w:hint="default"/>
+      </w:rPr>
+    </w:lvl>
+    <w:lvl w:ilvl="2" w:tplc="04100005" w:tentative="1">
+      <w:start w:val="1"/>
+      <w:numFmt w:val="bullet"/>
+      <w:lvlText w:val=""/>
+      <w:lvlJc w:val="left"/>
+      <w:pPr>
+        <w:ind w:left="2160" w:hanging="360"/>
+      </w:pPr>
+      <w:rPr>
+        <w:rFonts w:ascii="Wingdings" w:hAnsi="Wingdings" w:hint="default"/>
+      </w:rPr>
+    </w:lvl>
+    <w:lvl w:ilvl="3" w:tplc="04100001" w:tentative="1">
+      <w:start w:val="1"/>
+      <w:numFmt w:val="bullet"/>
+      <w:lvlText w:val=""/>
+      <w:lvlJc w:val="left"/>
+      <w:pPr>
+        <w:ind w:left="2880" w:hanging="360"/>
+      </w:pPr>
+      <w:rPr>
+        <w:rFonts w:ascii="Symbol" w:hAnsi="Symbol" w:hint="default"/>
+      </w:rPr>
+    </w:lvl>
+    <w:lvl w:ilvl="4" w:tplc="04100003" w:tentative="1">
+      <w:start w:val="1"/>
+      <w:numFmt w:val="bullet"/>
+      <w:lvlText w:val="o"/>
+      <w:lvlJc w:val="left"/>
+      <w:pPr>
+        <w:ind w:left="3600" w:hanging="360"/>
+      </w:pPr>
+      <w:rPr>
+        <w:rFonts w:ascii="Courier New" w:hAnsi="Courier New" w:cs="Courier New" w:hint="default"/>
+      </w:rPr>
+    </w:lvl>
+    <w:lvl w:ilvl="5" w:tplc="04100005" w:tentative="1">
+      <w:start w:val="1"/>
+      <w:numFmt w:val="bullet"/>
+      <w:lvlText w:val=""/>
+      <w:lvlJc w:val="left"/>
+      <w:pPr>
+        <w:ind w:left="4320" w:hanging="360"/>
+      </w:pPr>
+      <w:rPr>
+        <w:rFonts w:ascii="Wingdings" w:hAnsi="Wingdings" w:hint="default"/>
+      </w:rPr>
+    </w:lvl>
+    <w:lvl w:ilvl="6" w:tplc="04100001" w:tentative="1">
+      <w:start w:val="1"/>
+      <w:numFmt w:val="bullet"/>
+      <w:lvlText w:val=""/>
+      <w:lvlJc w:val="left"/>
+      <w:pPr>
+        <w:ind w:left="5040" w:hanging="360"/>
+      </w:pPr>
+      <w:rPr>
+        <w:rFonts w:ascii="Symbol" w:hAnsi="Symbol" w:hint="default"/>
+      </w:rPr>
+    </w:lvl>
+    <w:lvl w:ilvl="7" w:tplc="04100003" w:tentative="1">
+      <w:start w:val="1"/>
+      <w:numFmt w:val="bullet"/>
+      <w:lvlText w:val="o"/>
+      <w:lvlJc w:val="left"/>
+      <w:pPr>
+        <w:ind w:left="5760" w:hanging="360"/>
+      </w:pPr>
+      <w:rPr>
+        <w:rFonts w:ascii="Courier New" w:hAnsi="Courier New" w:cs="Courier New" w:hint="default"/>
+      </w:rPr>
+    </w:lvl>
+    <w:lvl w:ilvl="8" w:tplc="04100005" w:tentative="1">
+      <w:start w:val="1"/>
+      <w:numFmt w:val="bullet"/>
+      <w:lvlText w:val=""/>
+      <w:lvlJc w:val="left"/>
+      <w:pPr>
+        <w:ind w:left="6480" w:hanging="360"/>
+      </w:pPr>
+      <w:rPr>
+        <w:rFonts w:ascii="Wingdings" w:hAnsi="Wingdings" w:hint="default"/>
+      </w:rPr>
+    </w:lvl>
+  </w:abstractNum>
+  <w:abstractNum w:abstractNumId="16" w15:restartNumberingAfterBreak="0">
+    <w:nsid w:val="79B60D72"/>
+    <w:multiLevelType w:val="hybridMultilevel"/>
+    <w:tmpl w:val="E4FAF5AE"/>
+    <w:lvl w:ilvl="0" w:tplc="C700E514">
+      <w:start w:val="2"/>
+      <w:numFmt w:val="bullet"/>
+      <w:lvlText w:val="-"/>
+      <w:lvlJc w:val="left"/>
+      <w:pPr>
+        <w:ind w:left="720" w:hanging="360"/>
+      </w:pPr>
+      <w:rPr>
+        <w:rFonts w:ascii="Cambria" w:eastAsiaTheme="minorEastAsia" w:hAnsi="Cambria" w:cstheme="minorBidi" w:hint="default"/>
+      </w:rPr>
+    </w:lvl>
+    <w:lvl w:ilvl="1" w:tplc="04100003" w:tentative="1">
+      <w:start w:val="1"/>
+      <w:numFmt w:val="bullet"/>
+      <w:lvlText w:val="o"/>
+      <w:lvlJc w:val="left"/>
+      <w:pPr>
+        <w:ind w:left="1440" w:hanging="360"/>
+      </w:pPr>
+      <w:rPr>
+        <w:rFonts w:ascii="Courier New" w:hAnsi="Courier New" w:cs="Courier New" w:hint="default"/>
+      </w:rPr>
+    </w:lvl>
+    <w:lvl w:ilvl="2" w:tplc="04100005" w:tentative="1">
+      <w:start w:val="1"/>
+      <w:numFmt w:val="bullet"/>
+      <w:lvlText w:val=""/>
+      <w:lvlJc w:val="left"/>
+      <w:pPr>
+        <w:ind w:left="2160" w:hanging="360"/>
+      </w:pPr>
+      <w:rPr>
+        <w:rFonts w:ascii="Wingdings" w:hAnsi="Wingdings" w:hint="default"/>
+      </w:rPr>
+    </w:lvl>
+    <w:lvl w:ilvl="3" w:tplc="04100001" w:tentative="1">
+      <w:start w:val="1"/>
+      <w:numFmt w:val="bullet"/>
+      <w:lvlText w:val=""/>
+      <w:lvlJc w:val="left"/>
+      <w:pPr>
+        <w:ind w:left="2880" w:hanging="360"/>
+      </w:pPr>
+      <w:rPr>
+        <w:rFonts w:ascii="Symbol" w:hAnsi="Symbol" w:hint="default"/>
+      </w:rPr>
+    </w:lvl>
+    <w:lvl w:ilvl="4" w:tplc="04100003" w:tentative="1">
+      <w:start w:val="1"/>
+      <w:numFmt w:val="bullet"/>
+      <w:lvlText w:val="o"/>
+      <w:lvlJc w:val="left"/>
+      <w:pPr>
+        <w:ind w:left="3600" w:hanging="360"/>
+      </w:pPr>
+      <w:rPr>
+        <w:rFonts w:ascii="Courier New" w:hAnsi="Courier New" w:cs="Courier New" w:hint="default"/>
+      </w:rPr>
+    </w:lvl>
+    <w:lvl w:ilvl="5" w:tplc="04100005" w:tentative="1">
+      <w:start w:val="1"/>
+      <w:numFmt w:val="bullet"/>
+      <w:lvlText w:val=""/>
+      <w:lvlJc w:val="left"/>
+      <w:pPr>
+        <w:ind w:left="4320" w:hanging="360"/>
+      </w:pPr>
+      <w:rPr>
+        <w:rFonts w:ascii="Wingdings" w:hAnsi="Wingdings" w:hint="default"/>
+      </w:rPr>
+    </w:lvl>
+    <w:lvl w:ilvl="6" w:tplc="04100001" w:tentative="1">
+      <w:start w:val="1"/>
+      <w:numFmt w:val="bullet"/>
+      <w:lvlText w:val=""/>
+      <w:lvlJc w:val="left"/>
+      <w:pPr>
+        <w:ind w:left="5040" w:hanging="360"/>
+      </w:pPr>
+      <w:rPr>
+        <w:rFonts w:ascii="Symbol" w:hAnsi="Symbol" w:hint="default"/>
+      </w:rPr>
+    </w:lvl>
+    <w:lvl w:ilvl="7" w:tplc="04100003" w:tentative="1">
+      <w:start w:val="1"/>
+      <w:numFmt w:val="bullet"/>
+      <w:lvlText w:val="o"/>
+      <w:lvlJc w:val="left"/>
+      <w:pPr>
+        <w:ind w:left="5760" w:hanging="360"/>
+      </w:pPr>
+      <w:rPr>
+        <w:rFonts w:ascii="Courier New" w:hAnsi="Courier New" w:cs="Courier New" w:hint="default"/>
+      </w:rPr>
+    </w:lvl>
+    <w:lvl w:ilvl="8" w:tplc="04100005" w:tentative="1">
+      <w:start w:val="1"/>
+      <w:numFmt w:val="bullet"/>
+      <w:lvlText w:val=""/>
+      <w:lvlJc w:val="left"/>
+      <w:pPr>
+        <w:ind w:left="6480" w:hanging="360"/>
+      </w:pPr>
+      <w:rPr>
+        <w:rFonts w:ascii="Wingdings" w:hAnsi="Wingdings" w:hint="default"/>
       </w:rPr>
     </w:lvl>
   </w:abstractNum>
@@ -2343,6 +4800,30 @@
   </w:num>
   <w:num w:numId="9" w16cid:durableId="1194462897">
     <w:abstractNumId w:val="0"/>
+  </w:num>
+  <w:num w:numId="10" w16cid:durableId="1524173952">
+    <w:abstractNumId w:val="13"/>
+  </w:num>
+  <w:num w:numId="11" w16cid:durableId="774398400">
+    <w:abstractNumId w:val="12"/>
+  </w:num>
+  <w:num w:numId="12" w16cid:durableId="1335183687">
+    <w:abstractNumId w:val="10"/>
+  </w:num>
+  <w:num w:numId="13" w16cid:durableId="21711475">
+    <w:abstractNumId w:val="14"/>
+  </w:num>
+  <w:num w:numId="14" w16cid:durableId="1829245865">
+    <w:abstractNumId w:val="16"/>
+  </w:num>
+  <w:num w:numId="15" w16cid:durableId="306781807">
+    <w:abstractNumId w:val="15"/>
+  </w:num>
+  <w:num w:numId="16" w16cid:durableId="1839073330">
+    <w:abstractNumId w:val="11"/>
+  </w:num>
+  <w:num w:numId="17" w16cid:durableId="1451313266">
+    <w:abstractNumId w:val="9"/>
   </w:num>
 </w:numbering>
 </file>
@@ -2950,7 +5431,6 @@
   <w:style w:type="character" w:default="1" w:styleId="Carpredefinitoparagrafo">
     <w:name w:val="Default Paragraph Font"/>
     <w:uiPriority w:val="1"/>
-    <w:semiHidden/>
     <w:unhideWhenUsed/>
   </w:style>
   <w:style w:type="table" w:default="1" w:styleId="Tabellanormale">
